--- a/Resume_New_Restructured.docx
+++ b/Resume_New_Restructured.docx
@@ -20,8 +20,6 @@
           <w:szCs w:val="38"/>
         </w:rPr>
       </w:pPr>
-      <w:bookmarkStart w:id="0" w:name="_GoBack"/>
-      <w:bookmarkEnd w:id="0"/>
       <w:r>
         <w:rPr>
           <w:rFonts w:asciiTheme="majorHAnsi" w:hAnsiTheme="majorHAnsi"/>
@@ -1575,7 +1573,25 @@
           <w:szCs w:val="2"/>
         </w:rPr>
         <w:tab/>
-        <w:t xml:space="preserve">                                                                                                              </w:t>
+        <w:t xml:space="preserve">                                                                                                          </w:t>
+      </w:r>
+      <w:r>
+        <w:rPr>
+          <w:rFonts w:asciiTheme="majorHAnsi" w:hAnsiTheme="majorHAnsi"/>
+          <w:b/>
+          <w:sz w:val="2"/>
+          <w:szCs w:val="2"/>
+        </w:rPr>
+        <w:t xml:space="preserve">                 </w:t>
+      </w:r>
+      <w:r>
+        <w:rPr>
+          <w:rFonts w:asciiTheme="majorHAnsi" w:hAnsiTheme="majorHAnsi"/>
+          <w:b/>
+          <w:sz w:val="2"/>
+          <w:szCs w:val="2"/>
+        </w:rPr>
+        <w:t xml:space="preserve">    </w:t>
       </w:r>
       <w:r>
         <w:rPr>
@@ -1636,6 +1652,14 @@
         </w:rPr>
         <w:tab/>
         <w:t xml:space="preserve">                                                                             </w:t>
+      </w:r>
+      <w:r>
+        <w:rPr>
+          <w:rFonts w:asciiTheme="majorHAnsi" w:hAnsiTheme="majorHAnsi"/>
+          <w:sz w:val="2"/>
+          <w:szCs w:val="2"/>
+        </w:rPr>
+        <w:t xml:space="preserve">             </w:t>
       </w:r>
       <w:r>
         <w:rPr>
@@ -1861,26 +1885,14 @@
           <w:szCs w:val="20"/>
         </w:rPr>
       </w:pPr>
-      <w:proofErr w:type="spellStart"/>
-      <w:proofErr w:type="gramStart"/>
-      <w:r>
-        <w:rPr>
-          <w:rFonts w:asciiTheme="majorHAnsi" w:hAnsiTheme="majorHAnsi"/>
-          <w:b/>
-          <w:sz w:val="20"/>
-          <w:szCs w:val="20"/>
-        </w:rPr>
-        <w:t>Fedcentric</w:t>
-      </w:r>
-      <w:proofErr w:type="spellEnd"/>
-      <w:r>
-        <w:rPr>
-          <w:rFonts w:asciiTheme="majorHAnsi" w:hAnsiTheme="majorHAnsi"/>
-          <w:b/>
-          <w:sz w:val="20"/>
-          <w:szCs w:val="20"/>
-        </w:rPr>
-        <w:t xml:space="preserve"> Technologies, LLC</w:t>
+      <w:r>
+        <w:rPr>
+          <w:rFonts w:asciiTheme="majorHAnsi" w:hAnsiTheme="majorHAnsi"/>
+          <w:b/>
+          <w:sz w:val="20"/>
+          <w:szCs w:val="20"/>
+        </w:rPr>
+        <w:t>Fedcentric Technologies, LLC</w:t>
       </w:r>
       <w:r>
         <w:rPr>
@@ -1891,7 +1903,6 @@
         </w:rPr>
         <w:t>.</w:t>
       </w:r>
-      <w:proofErr w:type="gramEnd"/>
       <w:r>
         <w:rPr>
           <w:rFonts w:asciiTheme="majorHAnsi" w:hAnsiTheme="majorHAnsi"/>
@@ -2085,6 +2096,15 @@
         </w:rPr>
         <w:tab/>
         <w:t xml:space="preserve"> </w:t>
+      </w:r>
+      <w:r>
+        <w:rPr>
+          <w:rFonts w:asciiTheme="majorHAnsi" w:hAnsiTheme="majorHAnsi"/>
+          <w:b/>
+          <w:sz w:val="2"/>
+          <w:szCs w:val="2"/>
+        </w:rPr>
+        <w:t xml:space="preserve">              </w:t>
       </w:r>
       <w:r>
         <w:rPr>
@@ -2442,7 +2462,6 @@
           <w:sz w:val="20"/>
         </w:rPr>
       </w:pPr>
-      <w:proofErr w:type="spellStart"/>
       <w:r>
         <w:rPr>
           <w:rFonts w:asciiTheme="majorHAnsi" w:eastAsia="ＭＳ 明朝" w:hAnsiTheme="majorHAnsi"/>
@@ -2451,7 +2470,8 @@
         </w:rPr>
         <w:t>Quarknet</w:t>
       </w:r>
-      <w:proofErr w:type="spellEnd"/>
+      <w:bookmarkStart w:id="0" w:name="_GoBack"/>
+      <w:bookmarkEnd w:id="0"/>
       <w:r>
         <w:rPr>
           <w:rFonts w:asciiTheme="majorHAnsi" w:eastAsia="ＭＳ 明朝" w:hAnsiTheme="majorHAnsi"/>
@@ -2581,23 +2601,7 @@
           <w:rFonts w:asciiTheme="majorHAnsi" w:eastAsia="ＭＳ 明朝" w:hAnsiTheme="majorHAnsi"/>
           <w:sz w:val="20"/>
         </w:rPr>
-        <w:t xml:space="preserve">Used software from </w:t>
-      </w:r>
-      <w:proofErr w:type="spellStart"/>
-      <w:r>
-        <w:rPr>
-          <w:rFonts w:asciiTheme="majorHAnsi" w:eastAsia="ＭＳ 明朝" w:hAnsiTheme="majorHAnsi"/>
-          <w:sz w:val="20"/>
-        </w:rPr>
-        <w:t>Quarknet</w:t>
-      </w:r>
-      <w:proofErr w:type="spellEnd"/>
-      <w:r>
-        <w:rPr>
-          <w:rFonts w:asciiTheme="majorHAnsi" w:eastAsia="ＭＳ 明朝" w:hAnsiTheme="majorHAnsi"/>
-          <w:sz w:val="20"/>
-        </w:rPr>
-        <w:t xml:space="preserve"> to gather data and record findings</w:t>
+        <w:t>Used software from Quarknet to gather data and record findings</w:t>
       </w:r>
     </w:p>
     <w:sectPr>
@@ -6939,7 +6943,7 @@
 </file>
 
 <file path=customXml/itemProps1.xml><?xml version="1.0" encoding="utf-8"?>
-<ds:datastoreItem xmlns:ds="http://schemas.openxmlformats.org/officeDocument/2006/customXml" ds:itemID="{63BE5744-986D-1441-BDCC-52A94AFAA02F}">
+<ds:datastoreItem xmlns:ds="http://schemas.openxmlformats.org/officeDocument/2006/customXml" ds:itemID="{B32BCC93-E063-354B-A859-1A522A68F387}">
   <ds:schemaRefs>
     <ds:schemaRef ds:uri="http://schemas.openxmlformats.org/officeDocument/2006/bibliography"/>
   </ds:schemaRefs>

--- a/Resume_New_Restructured.docx
+++ b/Resume_New_Restructured.docx
@@ -10,14 +10,15 @@
         <w:autoSpaceDE w:val="0"/>
         <w:autoSpaceDN w:val="0"/>
         <w:adjustRightInd w:val="0"/>
-        <w:spacing w:after="0" w:line="240" w:lineRule="auto"/>
+        <w:spacing w:after="4" w:line="240" w:lineRule="auto"/>
+        <w:contextualSpacing/>
         <w:jc w:val="center"/>
         <w:rPr>
           <w:rFonts w:asciiTheme="majorHAnsi" w:hAnsiTheme="majorHAnsi"/>
           <w:b/>
           <w:bCs/>
-          <w:sz w:val="36"/>
-          <w:szCs w:val="38"/>
+          <w:sz w:val="32"/>
+          <w:szCs w:val="30"/>
         </w:rPr>
       </w:pPr>
       <w:r>
@@ -25,10 +26,30 @@
           <w:rFonts w:asciiTheme="majorHAnsi" w:hAnsiTheme="majorHAnsi"/>
           <w:b/>
           <w:bCs/>
-          <w:sz w:val="36"/>
-          <w:szCs w:val="38"/>
-        </w:rPr>
-        <w:t>Ayokiitan Akala</w:t>
+          <w:sz w:val="32"/>
+          <w:szCs w:val="30"/>
+        </w:rPr>
+        <w:t>Ayokiitan</w:t>
+      </w:r>
+      <w:r>
+        <w:rPr>
+          <w:rFonts w:asciiTheme="majorHAnsi" w:hAnsiTheme="majorHAnsi"/>
+          <w:b/>
+          <w:bCs/>
+          <w:sz w:val="32"/>
+          <w:szCs w:val="30"/>
+        </w:rPr>
+        <w:t xml:space="preserve"> (Kiitan)</w:t>
+      </w:r>
+      <w:r>
+        <w:rPr>
+          <w:rFonts w:asciiTheme="majorHAnsi" w:hAnsiTheme="majorHAnsi"/>
+          <w:b/>
+          <w:bCs/>
+          <w:sz w:val="32"/>
+          <w:szCs w:val="30"/>
+        </w:rPr>
+        <w:t xml:space="preserve"> Akala</w:t>
       </w:r>
     </w:p>
     <w:p>
@@ -37,6 +58,8 @@
         <w:tabs>
           <w:tab w:val="right" w:pos="10627"/>
         </w:tabs>
+        <w:spacing w:after="4"/>
+        <w:contextualSpacing/>
         <w:jc w:val="center"/>
         <w:rPr>
           <w:rFonts w:asciiTheme="majorHAnsi" w:hAnsiTheme="majorHAnsi"/>
@@ -107,11 +130,12 @@
         <w:tabs>
           <w:tab w:val="right" w:pos="10627"/>
         </w:tabs>
+        <w:spacing w:after="4"/>
+        <w:contextualSpacing/>
         <w:jc w:val="center"/>
         <w:rPr>
-          <w:rFonts w:asciiTheme="majorHAnsi" w:hAnsiTheme="majorHAnsi"/>
-          <w:sz w:val="20"/>
-          <w:szCs w:val="20"/>
+          <w:rStyle w:val="Hyperlink"/>
+          <w:rFonts w:asciiTheme="majorHAnsi" w:hAnsiTheme="majorHAnsi"/>
         </w:rPr>
       </w:pPr>
       <w:hyperlink r:id="rId9" w:history="1">
@@ -148,7 +172,14 @@
           <w:rFonts w:asciiTheme="majorHAnsi" w:eastAsia="ＭＳ 明朝" w:hAnsiTheme="majorHAnsi"/>
           <w:sz w:val="20"/>
         </w:rPr>
-        <w:t>202-830-8979</w:t>
+        <w:t>202</w:t>
+      </w:r>
+      <w:r>
+        <w:rPr>
+          <w:rFonts w:asciiTheme="majorHAnsi" w:eastAsia="ＭＳ 明朝" w:hAnsiTheme="majorHAnsi"/>
+          <w:sz w:val="20"/>
+        </w:rPr>
+        <w:t>-830-8979</w:t>
       </w:r>
       <w:r>
         <w:rPr>
@@ -197,16 +228,16 @@
         <w:t xml:space="preserve">| </w:t>
       </w:r>
       <w:hyperlink r:id="rId11" w:history="1">
-        <w:proofErr w:type="spellStart"/>
         <w:r>
           <w:rPr>
             <w:rStyle w:val="Hyperlink"/>
             <w:rFonts w:asciiTheme="majorHAnsi" w:hAnsiTheme="majorHAnsi"/>
           </w:rPr>
-          <w:t>GitHub</w:t>
+          <w:t>Github</w:t>
         </w:r>
-        <w:proofErr w:type="spellEnd"/>
       </w:hyperlink>
+      <w:bookmarkStart w:id="0" w:name="_GoBack"/>
+      <w:bookmarkEnd w:id="0"/>
     </w:p>
     <w:p>
       <w:pPr>
@@ -214,6 +245,24 @@
         <w:tabs>
           <w:tab w:val="right" w:pos="10627"/>
         </w:tabs>
+        <w:spacing w:after="4"/>
+        <w:contextualSpacing/>
+        <w:jc w:val="center"/>
+        <w:rPr>
+          <w:rFonts w:asciiTheme="majorHAnsi" w:hAnsiTheme="majorHAnsi"/>
+          <w:sz w:val="20"/>
+          <w:szCs w:val="20"/>
+        </w:rPr>
+      </w:pPr>
+    </w:p>
+    <w:p>
+      <w:pPr>
+        <w:pStyle w:val="NoSpacing1"/>
+        <w:tabs>
+          <w:tab w:val="right" w:pos="10627"/>
+        </w:tabs>
+        <w:spacing w:after="4"/>
+        <w:contextualSpacing/>
         <w:jc w:val="center"/>
         <w:rPr>
           <w:rFonts w:asciiTheme="majorHAnsi" w:hAnsiTheme="majorHAnsi"/>
@@ -221,14 +270,6 @@
           <w:szCs w:val="18"/>
         </w:rPr>
       </w:pPr>
-      <w:r>
-        <w:rPr>
-          <w:rFonts w:asciiTheme="majorHAnsi" w:hAnsiTheme="majorHAnsi"/>
-          <w:sz w:val="18"/>
-          <w:szCs w:val="18"/>
-        </w:rPr>
-        <w:softHyphen/>
-      </w:r>
       <w:r>
         <w:rPr>
           <w:rFonts w:asciiTheme="majorHAnsi" w:hAnsiTheme="majorHAnsi"/>
@@ -297,12 +338,13 @@
         <w:autoSpaceDE w:val="0"/>
         <w:autoSpaceDN w:val="0"/>
         <w:adjustRightInd w:val="0"/>
-        <w:spacing w:after="0" w:line="240" w:lineRule="auto"/>
+        <w:spacing w:after="4" w:line="240" w:lineRule="auto"/>
+        <w:contextualSpacing/>
         <w:rPr>
           <w:rFonts w:asciiTheme="majorHAnsi" w:hAnsiTheme="majorHAnsi"/>
           <w:b/>
           <w:bCs/>
-          <w:sz w:val="24"/>
+          <w:sz w:val="20"/>
           <w:szCs w:val="24"/>
         </w:rPr>
       </w:pPr>
@@ -311,7 +353,7 @@
           <w:rFonts w:asciiTheme="majorHAnsi" w:hAnsiTheme="majorHAnsi"/>
           <w:b/>
           <w:bCs/>
-          <w:sz w:val="24"/>
+          <w:sz w:val="20"/>
           <w:szCs w:val="24"/>
         </w:rPr>
         <w:t>EDUCATION</w:t>
@@ -325,7 +367,8 @@
         <w:autoSpaceDE w:val="0"/>
         <w:autoSpaceDN w:val="0"/>
         <w:adjustRightInd w:val="0"/>
-        <w:spacing w:after="0" w:line="240" w:lineRule="auto"/>
+        <w:spacing w:after="4" w:line="240" w:lineRule="auto"/>
+        <w:contextualSpacing/>
         <w:rPr>
           <w:rFonts w:asciiTheme="majorHAnsi" w:hAnsiTheme="majorHAnsi"/>
           <w:sz w:val="20"/>
@@ -435,16 +478,18 @@
         <w:autoSpaceDE w:val="0"/>
         <w:autoSpaceDN w:val="0"/>
         <w:adjustRightInd w:val="0"/>
-        <w:spacing w:before="40" w:after="0" w:line="240" w:lineRule="auto"/>
-        <w:rPr>
-          <w:rFonts w:asciiTheme="majorHAnsi" w:hAnsiTheme="majorHAnsi"/>
-          <w:sz w:val="20"/>
-          <w:szCs w:val="20"/>
-        </w:rPr>
-      </w:pPr>
-      <w:r>
-        <w:rPr>
-          <w:rFonts w:asciiTheme="majorHAnsi" w:hAnsiTheme="majorHAnsi"/>
+        <w:spacing w:before="40" w:after="4" w:line="240" w:lineRule="auto"/>
+        <w:contextualSpacing/>
+        <w:rPr>
+          <w:rFonts w:asciiTheme="majorHAnsi" w:hAnsiTheme="majorHAnsi"/>
+          <w:sz w:val="20"/>
+          <w:szCs w:val="20"/>
+        </w:rPr>
+      </w:pPr>
+      <w:r>
+        <w:rPr>
+          <w:rFonts w:asciiTheme="majorHAnsi" w:hAnsiTheme="majorHAnsi"/>
+          <w:b/>
           <w:bCs/>
           <w:sz w:val="20"/>
           <w:szCs w:val="20"/>
@@ -536,21 +581,31 @@
         <w:autoSpaceDE w:val="0"/>
         <w:autoSpaceDN w:val="0"/>
         <w:adjustRightInd w:val="0"/>
-        <w:spacing w:before="40" w:after="0" w:line="240" w:lineRule="auto"/>
-        <w:rPr>
-          <w:rFonts w:asciiTheme="majorHAnsi" w:hAnsiTheme="majorHAnsi"/>
-          <w:sz w:val="20"/>
-          <w:szCs w:val="20"/>
-        </w:rPr>
-      </w:pPr>
-      <w:r>
-        <w:rPr>
-          <w:rFonts w:asciiTheme="majorHAnsi" w:hAnsiTheme="majorHAnsi"/>
+        <w:spacing w:before="40" w:after="4" w:line="240" w:lineRule="auto"/>
+        <w:contextualSpacing/>
+        <w:rPr>
+          <w:rFonts w:asciiTheme="majorHAnsi" w:eastAsia="ＭＳ 明朝" w:hAnsiTheme="majorHAnsi"/>
+          <w:sz w:val="20"/>
+        </w:rPr>
+      </w:pPr>
+      <w:r>
+        <w:rPr>
+          <w:rFonts w:asciiTheme="majorHAnsi" w:hAnsiTheme="majorHAnsi"/>
+          <w:b/>
           <w:bCs/>
           <w:sz w:val="20"/>
           <w:szCs w:val="20"/>
         </w:rPr>
-        <w:t>Minor:</w:t>
+        <w:t>Minor</w:t>
+      </w:r>
+      <w:r>
+        <w:rPr>
+          <w:rFonts w:asciiTheme="majorHAnsi" w:hAnsiTheme="majorHAnsi"/>
+          <w:bCs/>
+          <w:sz w:val="20"/>
+          <w:szCs w:val="20"/>
+        </w:rPr>
+        <w:t>:</w:t>
       </w:r>
       <w:r>
         <w:rPr>
@@ -577,10 +632,12 @@
         <w:autoSpaceDE w:val="0"/>
         <w:autoSpaceDN w:val="0"/>
         <w:adjustRightInd w:val="0"/>
-        <w:spacing w:before="40" w:after="0" w:line="240" w:lineRule="auto"/>
-        <w:rPr>
-          <w:rFonts w:asciiTheme="majorHAnsi" w:eastAsia="ＭＳ 明朝" w:hAnsiTheme="majorHAnsi"/>
-          <w:sz w:val="20"/>
+        <w:spacing w:before="40" w:after="4" w:line="240" w:lineRule="auto"/>
+        <w:contextualSpacing/>
+        <w:rPr>
+          <w:rFonts w:asciiTheme="majorHAnsi" w:hAnsiTheme="majorHAnsi"/>
+          <w:sz w:val="20"/>
+          <w:szCs w:val="20"/>
         </w:rPr>
       </w:pPr>
       <w:r>
@@ -590,6 +647,48 @@
           <w:sz w:val="20"/>
           <w:szCs w:val="20"/>
         </w:rPr>
+        <w:t>Scholars Program</w:t>
+      </w:r>
+      <w:r>
+        <w:rPr>
+          <w:rFonts w:asciiTheme="majorHAnsi" w:hAnsiTheme="majorHAnsi"/>
+          <w:sz w:val="20"/>
+          <w:szCs w:val="20"/>
+        </w:rPr>
+        <w:t xml:space="preserve">: Public Leadership Living and Learning Community </w:t>
+      </w:r>
+      <w:r>
+        <w:rPr>
+          <w:rFonts w:asciiTheme="majorHAnsi" w:hAnsiTheme="majorHAnsi"/>
+          <w:sz w:val="20"/>
+          <w:szCs w:val="20"/>
+        </w:rPr>
+        <w:tab/>
+        <w:t>Citation Anticipated: May 2017</w:t>
+      </w:r>
+    </w:p>
+    <w:p>
+      <w:pPr>
+        <w:tabs>
+          <w:tab w:val="right" w:pos="10627"/>
+        </w:tabs>
+        <w:autoSpaceDE w:val="0"/>
+        <w:autoSpaceDN w:val="0"/>
+        <w:adjustRightInd w:val="0"/>
+        <w:spacing w:before="40" w:after="4" w:line="240" w:lineRule="auto"/>
+        <w:contextualSpacing/>
+        <w:rPr>
+          <w:rFonts w:asciiTheme="majorHAnsi" w:eastAsia="ＭＳ 明朝" w:hAnsiTheme="majorHAnsi"/>
+          <w:sz w:val="20"/>
+        </w:rPr>
+      </w:pPr>
+      <w:r>
+        <w:rPr>
+          <w:rFonts w:asciiTheme="majorHAnsi" w:hAnsiTheme="majorHAnsi"/>
+          <w:b/>
+          <w:sz w:val="20"/>
+          <w:szCs w:val="20"/>
+        </w:rPr>
         <w:t>Honors</w:t>
       </w:r>
       <w:r>
@@ -625,6 +724,30 @@
           <w:szCs w:val="20"/>
         </w:rPr>
         <w:t xml:space="preserve">Dean’s List (University of Maryland), </w:t>
+      </w:r>
+      <w:r>
+        <w:rPr>
+          <w:rFonts w:asciiTheme="majorHAnsi" w:hAnsiTheme="majorHAnsi"/>
+          <w:sz w:val="20"/>
+          <w:szCs w:val="20"/>
+        </w:rPr>
+        <w:t>University of Maryland Scholar</w:t>
+      </w:r>
+      <w:r>
+        <w:rPr>
+          <w:rFonts w:asciiTheme="majorHAnsi" w:hAnsiTheme="majorHAnsi"/>
+          <w:sz w:val="20"/>
+          <w:szCs w:val="20"/>
+        </w:rPr>
+        <w:t>s</w:t>
+      </w:r>
+      <w:r>
+        <w:rPr>
+          <w:rFonts w:asciiTheme="majorHAnsi" w:hAnsiTheme="majorHAnsi"/>
+          <w:sz w:val="20"/>
+          <w:szCs w:val="20"/>
+        </w:rPr>
+        <w:t xml:space="preserve">, </w:t>
       </w:r>
       <w:r>
         <w:rPr>
@@ -723,7 +846,8 @@
         <w:autoSpaceDE w:val="0"/>
         <w:autoSpaceDN w:val="0"/>
         <w:adjustRightInd w:val="0"/>
-        <w:spacing w:after="0" w:line="240" w:lineRule="auto"/>
+        <w:spacing w:after="4" w:line="240" w:lineRule="auto"/>
+        <w:contextualSpacing/>
         <w:rPr>
           <w:rFonts w:asciiTheme="majorHAnsi" w:hAnsiTheme="majorHAnsi"/>
           <w:sz w:val="20"/>
@@ -807,129 +931,401 @@
         <w:autoSpaceDE w:val="0"/>
         <w:autoSpaceDN w:val="0"/>
         <w:adjustRightInd w:val="0"/>
-        <w:spacing w:after="0" w:line="240" w:lineRule="auto"/>
+        <w:spacing w:after="4" w:line="240" w:lineRule="auto"/>
+        <w:contextualSpacing/>
         <w:rPr>
           <w:rFonts w:asciiTheme="majorHAnsi" w:hAnsiTheme="majorHAnsi"/>
           <w:b/>
           <w:sz w:val="20"/>
-          <w:szCs w:val="20"/>
+          <w:szCs w:val="24"/>
         </w:rPr>
       </w:pPr>
       <w:r>
         <w:rPr>
           <w:rFonts w:asciiTheme="majorHAnsi" w:hAnsiTheme="majorHAnsi"/>
           <w:b/>
-          <w:sz w:val="24"/>
+          <w:sz w:val="20"/>
           <w:szCs w:val="24"/>
         </w:rPr>
-        <w:t>SKILLS</w:t>
+        <w:t>PROJECTS</w:t>
       </w:r>
     </w:p>
     <w:p>
       <w:pPr>
-        <w:spacing w:after="0" w:line="240" w:lineRule="auto"/>
-        <w:rPr>
-          <w:rFonts w:asciiTheme="majorHAnsi" w:eastAsia="ＭＳ 明朝" w:hAnsiTheme="majorHAnsi"/>
-          <w:sz w:val="20"/>
-        </w:rPr>
-      </w:pPr>
-      <w:r>
-        <w:rPr>
-          <w:rFonts w:asciiTheme="majorHAnsi" w:eastAsia="ＭＳ 明朝" w:hAnsiTheme="majorHAnsi"/>
+        <w:tabs>
+          <w:tab w:val="right" w:pos="10627"/>
+        </w:tabs>
+        <w:autoSpaceDE w:val="0"/>
+        <w:autoSpaceDN w:val="0"/>
+        <w:adjustRightInd w:val="0"/>
+        <w:spacing w:before="20" w:after="4" w:line="240" w:lineRule="auto"/>
+        <w:contextualSpacing/>
+        <w:rPr>
+          <w:rFonts w:asciiTheme="majorHAnsi" w:hAnsiTheme="majorHAnsi"/>
           <w:b/>
           <w:sz w:val="20"/>
-        </w:rPr>
-        <w:t>Proficient</w:t>
-      </w:r>
-      <w:r>
-        <w:rPr>
-          <w:rFonts w:asciiTheme="majorHAnsi" w:eastAsia="ＭＳ 明朝" w:hAnsiTheme="majorHAnsi"/>
-          <w:sz w:val="20"/>
-        </w:rPr>
-        <w:t xml:space="preserve">: C, Java, Android Development, HTML, CSS, </w:t>
-      </w:r>
-      <w:r>
-        <w:rPr>
-          <w:rFonts w:asciiTheme="majorHAnsi" w:eastAsia="ＭＳ 明朝" w:hAnsiTheme="majorHAnsi"/>
-          <w:sz w:val="20"/>
-        </w:rPr>
-        <w:t>and Git</w:t>
+          <w:szCs w:val="20"/>
+        </w:rPr>
+      </w:pPr>
+      <w:r>
+        <w:rPr>
+          <w:rFonts w:asciiTheme="majorHAnsi" w:eastAsia="ＭＳ 明朝" w:hAnsiTheme="majorHAnsi"/>
+          <w:b/>
+          <w:sz w:val="20"/>
+        </w:rPr>
+        <w:t xml:space="preserve">Development of the BP Invoice Automation </w:t>
+      </w:r>
+      <w:r>
+        <w:rPr>
+          <w:rFonts w:asciiTheme="majorHAnsi" w:eastAsia="ＭＳ 明朝" w:hAnsiTheme="majorHAnsi"/>
+          <w:b/>
+          <w:sz w:val="20"/>
+        </w:rPr>
+        <w:t>Project</w:t>
+      </w:r>
+      <w:r>
+        <w:rPr>
+          <w:rFonts w:asciiTheme="majorHAnsi" w:hAnsiTheme="majorHAnsi"/>
+          <w:b/>
+          <w:sz w:val="20"/>
+          <w:szCs w:val="20"/>
+        </w:rPr>
+        <w:tab/>
+      </w:r>
+      <w:r>
+        <w:rPr>
+          <w:rFonts w:asciiTheme="majorHAnsi" w:hAnsiTheme="majorHAnsi"/>
+          <w:sz w:val="20"/>
+          <w:szCs w:val="20"/>
+        </w:rPr>
+        <w:t>Hughes Network Systems</w:t>
       </w:r>
     </w:p>
     <w:p>
       <w:pPr>
-        <w:spacing w:after="0" w:line="240" w:lineRule="auto"/>
-        <w:rPr>
-          <w:rFonts w:asciiTheme="majorHAnsi" w:eastAsia="ＭＳ 明朝" w:hAnsiTheme="majorHAnsi"/>
-          <w:sz w:val="20"/>
-        </w:rPr>
-      </w:pPr>
-      <w:r>
-        <w:rPr>
-          <w:rFonts w:asciiTheme="majorHAnsi" w:eastAsia="ＭＳ 明朝" w:hAnsiTheme="majorHAnsi"/>
-          <w:b/>
-          <w:sz w:val="20"/>
-        </w:rPr>
-        <w:t>Basic</w:t>
-      </w:r>
-      <w:r>
-        <w:rPr>
-          <w:rFonts w:asciiTheme="majorHAnsi" w:eastAsia="ＭＳ 明朝" w:hAnsiTheme="majorHAnsi"/>
-          <w:sz w:val="20"/>
-        </w:rPr>
-        <w:t xml:space="preserve">: C#, JavaScript, Python, R, </w:t>
-      </w:r>
-      <w:r>
-        <w:rPr>
-          <w:rFonts w:asciiTheme="majorHAnsi" w:eastAsia="ＭＳ 明朝" w:hAnsiTheme="majorHAnsi"/>
-          <w:sz w:val="20"/>
-        </w:rPr>
-        <w:t xml:space="preserve">and </w:t>
-      </w:r>
-      <w:r>
-        <w:rPr>
-          <w:rFonts w:asciiTheme="majorHAnsi" w:eastAsia="ＭＳ 明朝" w:hAnsiTheme="majorHAnsi"/>
-          <w:sz w:val="20"/>
-        </w:rPr>
-        <w:t>SQL</w:t>
+        <w:tabs>
+          <w:tab w:val="right" w:pos="10627"/>
+        </w:tabs>
+        <w:autoSpaceDE w:val="0"/>
+        <w:autoSpaceDN w:val="0"/>
+        <w:adjustRightInd w:val="0"/>
+        <w:spacing w:before="20" w:after="4" w:line="240" w:lineRule="auto"/>
+        <w:contextualSpacing/>
+        <w:rPr>
+          <w:rFonts w:asciiTheme="majorHAnsi" w:eastAsia="Times New Roman" w:hAnsiTheme="majorHAnsi"/>
+          <w:sz w:val="20"/>
+          <w:szCs w:val="20"/>
+        </w:rPr>
+      </w:pPr>
+      <w:r>
+        <w:rPr>
+          <w:rFonts w:asciiTheme="majorHAnsi" w:eastAsia="Times New Roman" w:hAnsiTheme="majorHAnsi"/>
+          <w:sz w:val="20"/>
+          <w:szCs w:val="20"/>
+        </w:rPr>
+        <w:t>Used VBA</w:t>
+      </w:r>
+      <w:r>
+        <w:rPr>
+          <w:rFonts w:asciiTheme="majorHAnsi" w:eastAsia="Times New Roman" w:hAnsiTheme="majorHAnsi"/>
+          <w:sz w:val="20"/>
+          <w:szCs w:val="20"/>
+        </w:rPr>
+        <w:t xml:space="preserve"> on Excel</w:t>
+      </w:r>
+      <w:r>
+        <w:rPr>
+          <w:rFonts w:asciiTheme="majorHAnsi" w:eastAsia="Times New Roman" w:hAnsiTheme="majorHAnsi"/>
+          <w:sz w:val="20"/>
+          <w:szCs w:val="20"/>
+        </w:rPr>
+        <w:t xml:space="preserve"> to </w:t>
+      </w:r>
+      <w:r>
+        <w:rPr>
+          <w:rFonts w:asciiTheme="majorHAnsi" w:eastAsia="Times New Roman" w:hAnsiTheme="majorHAnsi"/>
+          <w:sz w:val="20"/>
+          <w:szCs w:val="20"/>
+        </w:rPr>
+        <w:t>create a logical invoice tool for Hughes’s</w:t>
+      </w:r>
+      <w:r>
+        <w:rPr>
+          <w:rFonts w:asciiTheme="majorHAnsi" w:eastAsia="Times New Roman" w:hAnsiTheme="majorHAnsi"/>
+          <w:sz w:val="20"/>
+          <w:szCs w:val="20"/>
+        </w:rPr>
+        <w:t xml:space="preserve"> legacy</w:t>
+      </w:r>
+      <w:r>
+        <w:rPr>
+          <w:rFonts w:asciiTheme="majorHAnsi" w:eastAsia="Times New Roman" w:hAnsiTheme="majorHAnsi"/>
+          <w:sz w:val="20"/>
+          <w:szCs w:val="20"/>
+        </w:rPr>
+        <w:t xml:space="preserve"> consumer, BP</w:t>
       </w:r>
     </w:p>
     <w:p>
       <w:pPr>
-        <w:spacing w:after="0" w:line="240" w:lineRule="auto"/>
-        <w:rPr>
-          <w:rFonts w:asciiTheme="majorHAnsi" w:eastAsia="ＭＳ 明朝" w:hAnsiTheme="majorHAnsi"/>
-          <w:sz w:val="20"/>
-        </w:rPr>
-      </w:pPr>
-      <w:r>
-        <w:rPr>
-          <w:rFonts w:asciiTheme="majorHAnsi" w:eastAsia="ＭＳ 明朝" w:hAnsiTheme="majorHAnsi"/>
+        <w:tabs>
+          <w:tab w:val="right" w:pos="10627"/>
+        </w:tabs>
+        <w:autoSpaceDE w:val="0"/>
+        <w:autoSpaceDN w:val="0"/>
+        <w:adjustRightInd w:val="0"/>
+        <w:spacing w:before="20" w:after="4" w:line="240" w:lineRule="auto"/>
+        <w:contextualSpacing/>
+        <w:rPr>
+          <w:rFonts w:asciiTheme="majorHAnsi" w:hAnsiTheme="majorHAnsi"/>
           <w:b/>
-          <w:sz w:val="20"/>
-        </w:rPr>
-        <w:t>Applications</w:t>
-      </w:r>
-      <w:r>
-        <w:rPr>
-          <w:rFonts w:asciiTheme="majorHAnsi" w:eastAsia="ＭＳ 明朝" w:hAnsiTheme="majorHAnsi"/>
-          <w:sz w:val="20"/>
-        </w:rPr>
-        <w:t>: Photoshop, Microsoft Office, Auto CAD, Unity, Eclipse, Sony Vegas,</w:t>
-      </w:r>
-      <w:r>
-        <w:rPr>
-          <w:rFonts w:asciiTheme="majorHAnsi" w:eastAsia="ＭＳ 明朝" w:hAnsiTheme="majorHAnsi"/>
-          <w:sz w:val="20"/>
-        </w:rPr>
-        <w:t xml:space="preserve"> and</w:t>
-      </w:r>
-      <w:r>
-        <w:rPr>
-          <w:rFonts w:asciiTheme="majorHAnsi" w:eastAsia="ＭＳ 明朝" w:hAnsiTheme="majorHAnsi"/>
-          <w:sz w:val="20"/>
-        </w:rPr>
-        <w:t xml:space="preserve"> Android Studio</w:t>
+          <w:sz w:val="2"/>
+          <w:szCs w:val="20"/>
+        </w:rPr>
+      </w:pPr>
+    </w:p>
+    <w:p>
+      <w:pPr>
+        <w:tabs>
+          <w:tab w:val="right" w:pos="10627"/>
+        </w:tabs>
+        <w:autoSpaceDE w:val="0"/>
+        <w:autoSpaceDN w:val="0"/>
+        <w:adjustRightInd w:val="0"/>
+        <w:spacing w:before="20" w:after="4" w:line="240" w:lineRule="auto"/>
+        <w:contextualSpacing/>
+        <w:rPr>
+          <w:rFonts w:asciiTheme="majorHAnsi" w:hAnsiTheme="majorHAnsi"/>
+          <w:b/>
+          <w:sz w:val="20"/>
+          <w:szCs w:val="20"/>
+        </w:rPr>
+      </w:pPr>
+      <w:sdt>
+        <w:sdtPr>
+          <w:rPr>
+            <w:rFonts w:asciiTheme="majorHAnsi" w:eastAsia="ＭＳ 明朝" w:hAnsiTheme="majorHAnsi"/>
+            <w:sz w:val="20"/>
+          </w:rPr>
+          <w:id w:val="-1171563195"/>
+        </w:sdtPr>
+        <w:sdtContent>
+          <w:r>
+            <w:rPr>
+              <w:rFonts w:asciiTheme="majorHAnsi" w:eastAsia="ＭＳ 明朝" w:hAnsiTheme="majorHAnsi"/>
+              <w:b/>
+              <w:sz w:val="20"/>
+            </w:rPr>
+            <w:t>SalesForce HTML/CSS Restructure for Networking components</w:t>
+          </w:r>
+        </w:sdtContent>
+      </w:sdt>
+      <w:r>
+        <w:rPr>
+          <w:rFonts w:asciiTheme="majorHAnsi" w:hAnsiTheme="majorHAnsi"/>
+          <w:b/>
+          <w:sz w:val="20"/>
+          <w:szCs w:val="20"/>
+        </w:rPr>
+        <w:tab/>
+      </w:r>
+      <w:r>
+        <w:rPr>
+          <w:rFonts w:asciiTheme="majorHAnsi" w:hAnsiTheme="majorHAnsi"/>
+          <w:sz w:val="20"/>
+          <w:szCs w:val="20"/>
+        </w:rPr>
+        <w:t>Hughes Network Systems</w:t>
+      </w:r>
+    </w:p>
+    <w:p>
+      <w:pPr>
+        <w:spacing w:after="4" w:line="240" w:lineRule="auto"/>
+        <w:contextualSpacing/>
+        <w:rPr>
+          <w:rFonts w:asciiTheme="majorHAnsi" w:eastAsia="Times New Roman" w:hAnsiTheme="majorHAnsi"/>
+          <w:sz w:val="20"/>
+          <w:szCs w:val="20"/>
+        </w:rPr>
+      </w:pPr>
+      <w:r>
+        <w:rPr>
+          <w:rFonts w:asciiTheme="majorHAnsi" w:eastAsia="Times New Roman" w:hAnsiTheme="majorHAnsi"/>
+          <w:sz w:val="20"/>
+          <w:szCs w:val="20"/>
+        </w:rPr>
+        <w:t>Used knowledge of HTML and CSS to make interface on SalesForce more practical for Hughes call center Agents</w:t>
+      </w:r>
+    </w:p>
+    <w:p>
+      <w:pPr>
+        <w:tabs>
+          <w:tab w:val="right" w:pos="10627"/>
+        </w:tabs>
+        <w:autoSpaceDE w:val="0"/>
+        <w:autoSpaceDN w:val="0"/>
+        <w:adjustRightInd w:val="0"/>
+        <w:spacing w:before="20" w:after="4" w:line="240" w:lineRule="auto"/>
+        <w:contextualSpacing/>
+        <w:rPr>
+          <w:rFonts w:asciiTheme="majorHAnsi" w:hAnsiTheme="majorHAnsi"/>
+          <w:b/>
+          <w:sz w:val="20"/>
+          <w:szCs w:val="20"/>
+        </w:rPr>
+      </w:pPr>
+      <w:sdt>
+        <w:sdtPr>
+          <w:rPr>
+            <w:rFonts w:asciiTheme="majorHAnsi" w:eastAsia="ＭＳ 明朝" w:hAnsiTheme="majorHAnsi"/>
+            <w:sz w:val="20"/>
+          </w:rPr>
+          <w:id w:val="-862284677"/>
+        </w:sdtPr>
+        <w:sdtContent>
+          <w:r>
+            <w:rPr>
+              <w:rFonts w:asciiTheme="majorHAnsi" w:eastAsia="ＭＳ 明朝" w:hAnsiTheme="majorHAnsi"/>
+              <w:b/>
+              <w:sz w:val="20"/>
+            </w:rPr>
+            <w:t>Database Management</w:t>
+          </w:r>
+        </w:sdtContent>
+      </w:sdt>
+      <w:r>
+        <w:rPr>
+          <w:rFonts w:asciiTheme="majorHAnsi" w:hAnsiTheme="majorHAnsi"/>
+          <w:b/>
+          <w:sz w:val="20"/>
+          <w:szCs w:val="20"/>
+        </w:rPr>
+        <w:tab/>
+      </w:r>
+      <w:r>
+        <w:rPr>
+          <w:rFonts w:asciiTheme="majorHAnsi" w:hAnsiTheme="majorHAnsi"/>
+          <w:sz w:val="20"/>
+          <w:szCs w:val="20"/>
+        </w:rPr>
+        <w:t>Hughes Network Systems</w:t>
+      </w:r>
+    </w:p>
+    <w:p>
+      <w:pPr>
+        <w:spacing w:after="4" w:line="240" w:lineRule="auto"/>
+        <w:contextualSpacing/>
+        <w:rPr>
+          <w:rFonts w:asciiTheme="majorHAnsi" w:eastAsia="Times New Roman" w:hAnsiTheme="majorHAnsi"/>
+          <w:sz w:val="20"/>
+          <w:szCs w:val="20"/>
+        </w:rPr>
+      </w:pPr>
+      <w:r>
+        <w:rPr>
+          <w:rFonts w:asciiTheme="majorHAnsi" w:eastAsia="Times New Roman" w:hAnsiTheme="majorHAnsi"/>
+          <w:sz w:val="20"/>
+          <w:szCs w:val="20"/>
+        </w:rPr>
+        <w:t>Learned SQL in order to do culminating project to manage the database on different network configuration and flavors</w:t>
+      </w:r>
+    </w:p>
+    <w:p>
+      <w:pPr>
+        <w:tabs>
+          <w:tab w:val="right" w:pos="10627"/>
+        </w:tabs>
+        <w:autoSpaceDE w:val="0"/>
+        <w:autoSpaceDN w:val="0"/>
+        <w:adjustRightInd w:val="0"/>
+        <w:spacing w:before="20" w:after="4" w:line="240" w:lineRule="auto"/>
+        <w:contextualSpacing/>
+        <w:rPr>
+          <w:rFonts w:asciiTheme="majorHAnsi" w:hAnsiTheme="majorHAnsi"/>
+          <w:sz w:val="20"/>
+          <w:szCs w:val="20"/>
+        </w:rPr>
+      </w:pPr>
+      <w:sdt>
+        <w:sdtPr>
+          <w:rPr>
+            <w:rFonts w:asciiTheme="majorHAnsi" w:eastAsia="ＭＳ 明朝" w:hAnsiTheme="majorHAnsi"/>
+            <w:sz w:val="20"/>
+          </w:rPr>
+          <w:id w:val="-751500102"/>
+        </w:sdtPr>
+        <w:sdtContent>
+          <w:r>
+            <w:rPr>
+              <w:rFonts w:asciiTheme="majorHAnsi" w:eastAsia="ＭＳ 明朝" w:hAnsiTheme="majorHAnsi"/>
+              <w:b/>
+              <w:sz w:val="20"/>
+            </w:rPr>
+            <w:t>Article Summarizer</w:t>
+          </w:r>
+          <w:r>
+            <w:rPr>
+              <w:rFonts w:asciiTheme="majorHAnsi" w:eastAsia="ＭＳ 明朝" w:hAnsiTheme="majorHAnsi"/>
+              <w:b/>
+              <w:sz w:val="20"/>
+            </w:rPr>
+            <w:t xml:space="preserve"> (Superizer 2.0)</w:t>
+          </w:r>
+        </w:sdtContent>
+      </w:sdt>
+      <w:r>
+        <w:rPr>
+          <w:rFonts w:asciiTheme="majorHAnsi" w:hAnsiTheme="majorHAnsi"/>
+          <w:b/>
+          <w:sz w:val="20"/>
+          <w:szCs w:val="20"/>
+        </w:rPr>
+        <w:tab/>
+      </w:r>
+      <w:r>
+        <w:rPr>
+          <w:rFonts w:asciiTheme="majorHAnsi" w:hAnsiTheme="majorHAnsi"/>
+          <w:sz w:val="20"/>
+          <w:szCs w:val="20"/>
+        </w:rPr>
+        <w:t>Capital One</w:t>
+      </w:r>
+    </w:p>
+    <w:p>
+      <w:pPr>
+        <w:tabs>
+          <w:tab w:val="right" w:pos="10627"/>
+        </w:tabs>
+        <w:autoSpaceDE w:val="0"/>
+        <w:autoSpaceDN w:val="0"/>
+        <w:adjustRightInd w:val="0"/>
+        <w:spacing w:before="20" w:after="4" w:line="240" w:lineRule="auto"/>
+        <w:contextualSpacing/>
+        <w:rPr>
+          <w:rFonts w:asciiTheme="majorHAnsi" w:eastAsia="ＭＳ 明朝" w:hAnsiTheme="majorHAnsi"/>
+          <w:sz w:val="20"/>
+        </w:rPr>
+      </w:pPr>
+      <w:r>
+        <w:rPr>
+          <w:rFonts w:asciiTheme="majorHAnsi" w:eastAsia="ＭＳ 明朝" w:hAnsiTheme="majorHAnsi"/>
+          <w:sz w:val="20"/>
+        </w:rPr>
+        <w:t>Developed an Article Summarizer in resp</w:t>
+      </w:r>
+      <w:r>
+        <w:rPr>
+          <w:rFonts w:asciiTheme="majorHAnsi" w:eastAsia="ＭＳ 明朝" w:hAnsiTheme="majorHAnsi"/>
+          <w:sz w:val="20"/>
+        </w:rPr>
+        <w:t>onse to the Capital One coding c</w:t>
+      </w:r>
+      <w:r>
+        <w:rPr>
+          <w:rFonts w:asciiTheme="majorHAnsi" w:eastAsia="ＭＳ 明朝" w:hAnsiTheme="majorHAnsi"/>
+          <w:sz w:val="20"/>
+        </w:rPr>
+        <w:t xml:space="preserve">hallenge </w:t>
       </w:r>
     </w:p>
     <w:p>
@@ -943,33 +1339,147 @@
         <w:autoSpaceDE w:val="0"/>
         <w:autoSpaceDN w:val="0"/>
         <w:adjustRightInd w:val="0"/>
-        <w:spacing w:after="0" w:line="240" w:lineRule="auto"/>
+        <w:spacing w:after="4" w:line="240" w:lineRule="auto"/>
+        <w:contextualSpacing/>
         <w:rPr>
           <w:rFonts w:asciiTheme="majorHAnsi" w:hAnsiTheme="majorHAnsi"/>
           <w:b/>
-          <w:sz w:val="24"/>
+          <w:sz w:val="16"/>
+          <w:szCs w:val="20"/>
+        </w:rPr>
+      </w:pPr>
+      <w:r>
+        <w:rPr>
+          <w:rFonts w:asciiTheme="majorHAnsi" w:hAnsiTheme="majorHAnsi"/>
+          <w:b/>
+          <w:sz w:val="20"/>
           <w:szCs w:val="24"/>
         </w:rPr>
-      </w:pPr>
-      <w:r>
-        <w:rPr>
-          <w:rFonts w:asciiTheme="majorHAnsi" w:hAnsiTheme="majorHAnsi"/>
-          <w:b/>
-          <w:sz w:val="24"/>
-          <w:szCs w:val="24"/>
-        </w:rPr>
-        <w:t>EXPERIENCE</w:t>
+        <w:t>SKILLS</w:t>
       </w:r>
     </w:p>
     <w:p>
       <w:pPr>
+        <w:spacing w:after="4" w:line="240" w:lineRule="auto"/>
+        <w:contextualSpacing/>
+        <w:rPr>
+          <w:rFonts w:asciiTheme="majorHAnsi" w:eastAsia="ＭＳ 明朝" w:hAnsiTheme="majorHAnsi"/>
+          <w:sz w:val="20"/>
+        </w:rPr>
+      </w:pPr>
+      <w:r>
+        <w:rPr>
+          <w:rFonts w:asciiTheme="majorHAnsi" w:eastAsia="ＭＳ 明朝" w:hAnsiTheme="majorHAnsi"/>
+          <w:b/>
+          <w:sz w:val="20"/>
+        </w:rPr>
+        <w:t>Proficient</w:t>
+      </w:r>
+      <w:r>
+        <w:rPr>
+          <w:rFonts w:asciiTheme="majorHAnsi" w:eastAsia="ＭＳ 明朝" w:hAnsiTheme="majorHAnsi"/>
+          <w:sz w:val="20"/>
+        </w:rPr>
+        <w:t>: C</w:t>
+      </w:r>
+      <w:r>
+        <w:rPr>
+          <w:rFonts w:asciiTheme="majorHAnsi" w:eastAsia="ＭＳ 明朝" w:hAnsiTheme="majorHAnsi"/>
+          <w:sz w:val="20"/>
+        </w:rPr>
+        <w:t>, Java, Android Development, HTML, CSS, and Git</w:t>
+      </w:r>
+    </w:p>
+    <w:p>
+      <w:pPr>
+        <w:spacing w:after="4" w:line="240" w:lineRule="auto"/>
+        <w:contextualSpacing/>
+        <w:rPr>
+          <w:rFonts w:asciiTheme="majorHAnsi" w:eastAsia="ＭＳ 明朝" w:hAnsiTheme="majorHAnsi"/>
+          <w:sz w:val="20"/>
+        </w:rPr>
+      </w:pPr>
+      <w:r>
+        <w:rPr>
+          <w:rFonts w:asciiTheme="majorHAnsi" w:eastAsia="ＭＳ 明朝" w:hAnsiTheme="majorHAnsi"/>
+          <w:b/>
+          <w:sz w:val="20"/>
+        </w:rPr>
+        <w:t xml:space="preserve">Basic: </w:t>
+      </w:r>
+      <w:r>
+        <w:rPr>
+          <w:rFonts w:asciiTheme="majorHAnsi" w:eastAsia="ＭＳ 明朝" w:hAnsiTheme="majorHAnsi"/>
+          <w:sz w:val="20"/>
+        </w:rPr>
+        <w:t>C#, Arduino, JavaScript, Python, R, SalesForce/VisualForce, VBA, and SQL</w:t>
+      </w:r>
+    </w:p>
+    <w:p>
+      <w:pPr>
+        <w:spacing w:after="4" w:line="240" w:lineRule="auto"/>
+        <w:contextualSpacing/>
+        <w:rPr>
+          <w:rFonts w:asciiTheme="majorHAnsi" w:eastAsia="ＭＳ 明朝" w:hAnsiTheme="majorHAnsi"/>
+          <w:sz w:val="20"/>
+        </w:rPr>
+      </w:pPr>
+      <w:r>
+        <w:rPr>
+          <w:rFonts w:asciiTheme="majorHAnsi" w:eastAsia="ＭＳ 明朝" w:hAnsiTheme="majorHAnsi"/>
+          <w:b/>
+          <w:sz w:val="20"/>
+        </w:rPr>
+        <w:t xml:space="preserve">Applications: </w:t>
+      </w:r>
+      <w:r>
+        <w:rPr>
+          <w:rFonts w:asciiTheme="majorHAnsi" w:eastAsia="ＭＳ 明朝" w:hAnsiTheme="majorHAnsi"/>
+          <w:sz w:val="20"/>
+        </w:rPr>
+        <w:t>Photoshop, Microsoft Office, Auto CAD, Unity, Eclipse, Sony Vegas, and Android Studio</w:t>
+      </w:r>
+    </w:p>
+    <w:p>
+      <w:pPr>
+        <w:pBdr>
+          <w:bottom w:val="single" w:sz="4" w:space="1" w:color="auto"/>
+        </w:pBdr>
         <w:tabs>
           <w:tab w:val="right" w:pos="10627"/>
         </w:tabs>
         <w:autoSpaceDE w:val="0"/>
         <w:autoSpaceDN w:val="0"/>
         <w:adjustRightInd w:val="0"/>
-        <w:spacing w:before="20" w:after="20" w:line="240" w:lineRule="auto"/>
+        <w:spacing w:after="4" w:line="240" w:lineRule="auto"/>
+        <w:contextualSpacing/>
+        <w:rPr>
+          <w:rFonts w:asciiTheme="majorHAnsi" w:hAnsiTheme="majorHAnsi"/>
+          <w:b/>
+          <w:sz w:val="20"/>
+          <w:szCs w:val="24"/>
+        </w:rPr>
+      </w:pPr>
+      <w:r>
+        <w:rPr>
+          <w:rFonts w:asciiTheme="majorHAnsi" w:hAnsiTheme="majorHAnsi"/>
+          <w:b/>
+          <w:sz w:val="20"/>
+          <w:szCs w:val="24"/>
+        </w:rPr>
+        <w:t>EXPERIENCE</w:t>
+      </w:r>
+    </w:p>
+    <w:p>
+      <w:pPr>
+        <w:tabs>
+          <w:tab w:val="right" w:pos="10627"/>
+        </w:tabs>
+        <w:autoSpaceDE w:val="0"/>
+        <w:autoSpaceDN w:val="0"/>
+        <w:adjustRightInd w:val="0"/>
+        <w:spacing w:before="20" w:after="4" w:line="240" w:lineRule="auto"/>
+        <w:contextualSpacing/>
         <w:rPr>
           <w:rFonts w:asciiTheme="majorHAnsi" w:hAnsiTheme="majorHAnsi"/>
           <w:b/>
@@ -985,7 +1495,6 @@
           </w:rPr>
           <w:id w:val="1511489990"/>
         </w:sdtPr>
-        <w:sdtEndPr/>
         <w:sdtContent>
           <w:r>
             <w:rPr>
@@ -1023,7 +1532,8 @@
         <w:autoSpaceDE w:val="0"/>
         <w:autoSpaceDN w:val="0"/>
         <w:adjustRightInd w:val="0"/>
-        <w:spacing w:before="20" w:after="0" w:line="240" w:lineRule="auto"/>
+        <w:spacing w:before="20" w:after="4" w:line="240" w:lineRule="auto"/>
+        <w:contextualSpacing/>
         <w:rPr>
           <w:rFonts w:asciiTheme="majorHAnsi" w:hAnsiTheme="majorHAnsi"/>
           <w:sz w:val="20"/>
@@ -1084,7 +1594,7 @@
           <w:ilvl w:val="0"/>
           <w:numId w:val="23"/>
         </w:numPr>
-        <w:spacing w:after="0"/>
+        <w:spacing w:after="4" w:line="240" w:lineRule="auto"/>
         <w:contextualSpacing/>
         <w:rPr>
           <w:rFonts w:asciiTheme="majorHAnsi" w:eastAsia="ＭＳ 明朝" w:hAnsiTheme="majorHAnsi"/>
@@ -1105,7 +1615,7 @@
           <w:ilvl w:val="0"/>
           <w:numId w:val="23"/>
         </w:numPr>
-        <w:spacing w:after="0"/>
+        <w:spacing w:after="4" w:line="240" w:lineRule="auto"/>
         <w:contextualSpacing/>
         <w:rPr>
           <w:rFonts w:asciiTheme="majorHAnsi" w:eastAsia="ＭＳ 明朝" w:hAnsiTheme="majorHAnsi"/>
@@ -1127,7 +1637,7 @@
           <w:ilvl w:val="0"/>
           <w:numId w:val="23"/>
         </w:numPr>
-        <w:spacing w:after="0" w:line="240" w:lineRule="auto"/>
+        <w:spacing w:after="4" w:line="240" w:lineRule="auto"/>
         <w:rPr>
           <w:rFonts w:asciiTheme="majorHAnsi" w:eastAsia="Times New Roman" w:hAnsiTheme="majorHAnsi"/>
           <w:szCs w:val="20"/>
@@ -1152,7 +1662,8 @@
         <w:autoSpaceDE w:val="0"/>
         <w:autoSpaceDN w:val="0"/>
         <w:adjustRightInd w:val="0"/>
-        <w:spacing w:before="140" w:after="20" w:line="240" w:lineRule="auto"/>
+        <w:spacing w:before="20" w:after="4" w:line="240" w:lineRule="auto"/>
+        <w:contextualSpacing/>
         <w:rPr>
           <w:rFonts w:asciiTheme="majorHAnsi" w:hAnsiTheme="majorHAnsi"/>
           <w:b/>
@@ -1160,19 +1671,30 @@
           <w:szCs w:val="20"/>
         </w:rPr>
       </w:pPr>
-      <w:r>
-        <w:rPr>
-          <w:rFonts w:asciiTheme="majorHAnsi" w:eastAsia="ＭＳ 明朝" w:hAnsiTheme="majorHAnsi"/>
+      <w:sdt>
+        <w:sdtPr>
+          <w:rPr>
+            <w:rFonts w:asciiTheme="majorHAnsi" w:eastAsia="ＭＳ 明朝" w:hAnsiTheme="majorHAnsi"/>
+            <w:sz w:val="20"/>
+          </w:rPr>
+          <w:id w:val="-807934939"/>
+        </w:sdtPr>
+        <w:sdtContent>
+          <w:r>
+            <w:rPr>
+              <w:rFonts w:asciiTheme="majorHAnsi" w:eastAsia="ＭＳ 明朝" w:hAnsiTheme="majorHAnsi"/>
+              <w:b/>
+              <w:sz w:val="20"/>
+            </w:rPr>
+            <w:t>Network Operation Center, University of Maryland</w:t>
+          </w:r>
+        </w:sdtContent>
+      </w:sdt>
+      <w:r>
+        <w:rPr>
+          <w:rFonts w:asciiTheme="majorHAnsi" w:hAnsiTheme="majorHAnsi"/>
           <w:b/>
           <w:sz w:val="20"/>
-        </w:rPr>
-        <w:t>Network Operation Center, University of Maryland</w:t>
-      </w:r>
-      <w:r>
-        <w:rPr>
-          <w:rFonts w:asciiTheme="majorHAnsi" w:hAnsiTheme="majorHAnsi"/>
-          <w:b/>
-          <w:sz w:val="20"/>
           <w:szCs w:val="20"/>
         </w:rPr>
         <w:tab/>
@@ -1183,23 +1705,7 @@
           <w:sz w:val="20"/>
           <w:szCs w:val="20"/>
         </w:rPr>
-        <w:t>College Park</w:t>
-      </w:r>
-      <w:r>
-        <w:rPr>
-          <w:rFonts w:asciiTheme="majorHAnsi" w:hAnsiTheme="majorHAnsi"/>
-          <w:sz w:val="20"/>
-          <w:szCs w:val="20"/>
-        </w:rPr>
-        <w:t xml:space="preserve">, </w:t>
-      </w:r>
-      <w:r>
-        <w:rPr>
-          <w:rFonts w:asciiTheme="majorHAnsi" w:hAnsiTheme="majorHAnsi"/>
-          <w:sz w:val="20"/>
-          <w:szCs w:val="20"/>
-        </w:rPr>
-        <w:t>Maryland</w:t>
+        <w:t>College Park, Maryland</w:t>
       </w:r>
     </w:p>
     <w:p>
@@ -1210,7 +1716,8 @@
         <w:autoSpaceDE w:val="0"/>
         <w:autoSpaceDN w:val="0"/>
         <w:adjustRightInd w:val="0"/>
-        <w:spacing w:after="20" w:line="240" w:lineRule="auto"/>
+        <w:spacing w:after="4" w:line="240" w:lineRule="auto"/>
+        <w:contextualSpacing/>
         <w:rPr>
           <w:rFonts w:asciiTheme="majorHAnsi" w:hAnsiTheme="majorHAnsi"/>
           <w:sz w:val="20"/>
@@ -1263,7 +1770,7 @@
           <w:ilvl w:val="0"/>
           <w:numId w:val="23"/>
         </w:numPr>
-        <w:spacing w:after="0"/>
+        <w:spacing w:after="4" w:line="240" w:lineRule="auto"/>
         <w:contextualSpacing/>
         <w:rPr>
           <w:rFonts w:asciiTheme="majorHAnsi" w:eastAsia="ＭＳ 明朝" w:hAnsiTheme="majorHAnsi"/>
@@ -1284,7 +1791,7 @@
           <w:ilvl w:val="0"/>
           <w:numId w:val="23"/>
         </w:numPr>
-        <w:spacing w:after="0"/>
+        <w:spacing w:after="4" w:line="240" w:lineRule="auto"/>
         <w:contextualSpacing/>
         <w:rPr>
           <w:rFonts w:asciiTheme="majorHAnsi" w:eastAsia="ＭＳ 明朝" w:hAnsiTheme="majorHAnsi"/>
@@ -1304,6 +1811,13 @@
           <w:sz w:val="20"/>
         </w:rPr>
         <w:t>nd mitigate technical issue</w:t>
+      </w:r>
+      <w:r>
+        <w:rPr>
+          <w:rFonts w:asciiTheme="majorHAnsi" w:eastAsia="ＭＳ 明朝" w:hAnsiTheme="majorHAnsi"/>
+          <w:sz w:val="20"/>
+        </w:rPr>
+        <w:t>s</w:t>
       </w:r>
     </w:p>
     <w:p>
@@ -1312,7 +1826,7 @@
           <w:ilvl w:val="0"/>
           <w:numId w:val="23"/>
         </w:numPr>
-        <w:spacing w:after="0"/>
+        <w:spacing w:after="4" w:line="240" w:lineRule="auto"/>
         <w:contextualSpacing/>
         <w:rPr>
           <w:rFonts w:asciiTheme="majorHAnsi" w:eastAsia="ＭＳ 明朝" w:hAnsiTheme="majorHAnsi"/>
@@ -1340,7 +1854,7 @@
           <w:ilvl w:val="0"/>
           <w:numId w:val="23"/>
         </w:numPr>
-        <w:spacing w:after="0" w:line="240" w:lineRule="auto"/>
+        <w:spacing w:after="4" w:line="240" w:lineRule="auto"/>
         <w:contextualSpacing/>
         <w:rPr>
           <w:rFonts w:asciiTheme="majorHAnsi" w:eastAsia="ＭＳ 明朝" w:hAnsiTheme="majorHAnsi"/>
@@ -1353,6 +1867,35 @@
           <w:sz w:val="20"/>
         </w:rPr>
         <w:t>Create tickets for network problems and escalate them to the engineers</w:t>
+      </w:r>
+    </w:p>
+    <w:p>
+      <w:pPr>
+        <w:pBdr>
+          <w:bottom w:val="single" w:sz="4" w:space="1" w:color="auto"/>
+        </w:pBdr>
+        <w:tabs>
+          <w:tab w:val="right" w:pos="10627"/>
+        </w:tabs>
+        <w:spacing w:after="4" w:line="240" w:lineRule="auto"/>
+        <w:contextualSpacing/>
+        <w:rPr>
+          <w:rFonts w:asciiTheme="majorHAnsi" w:eastAsia="SimSun" w:hAnsiTheme="majorHAnsi"/>
+          <w:b/>
+          <w:sz w:val="20"/>
+          <w:szCs w:val="24"/>
+          <w:lang w:eastAsia="zh-CN"/>
+        </w:rPr>
+      </w:pPr>
+      <w:r>
+        <w:rPr>
+          <w:rFonts w:asciiTheme="majorHAnsi" w:eastAsia="SimSun" w:hAnsiTheme="majorHAnsi"/>
+          <w:b/>
+          <w:sz w:val="20"/>
+          <w:szCs w:val="24"/>
+          <w:lang w:eastAsia="zh-CN"/>
+        </w:rPr>
+        <w:t>LEADERSHIP &amp; PROFESSIONAL DEVELOPMENT</w:t>
       </w:r>
     </w:p>
     <w:p>
@@ -1363,7 +1906,8 @@
         <w:autoSpaceDE w:val="0"/>
         <w:autoSpaceDN w:val="0"/>
         <w:adjustRightInd w:val="0"/>
-        <w:spacing w:before="140" w:after="20" w:line="240" w:lineRule="auto"/>
+        <w:spacing w:before="20" w:after="4" w:line="240" w:lineRule="auto"/>
+        <w:contextualSpacing/>
         <w:rPr>
           <w:rFonts w:asciiTheme="majorHAnsi" w:hAnsiTheme="majorHAnsi"/>
           <w:b/>
@@ -1371,29 +1915,41 @@
           <w:szCs w:val="20"/>
         </w:rPr>
       </w:pPr>
-      <w:r>
-        <w:rPr>
-          <w:rFonts w:asciiTheme="majorHAnsi" w:eastAsia="ＭＳ 明朝" w:hAnsiTheme="majorHAnsi"/>
+      <w:sdt>
+        <w:sdtPr>
+          <w:rPr>
+            <w:rFonts w:asciiTheme="majorHAnsi" w:eastAsia="ＭＳ 明朝" w:hAnsiTheme="majorHAnsi"/>
+            <w:sz w:val="20"/>
+          </w:rPr>
+          <w:id w:val="-545449262"/>
+        </w:sdtPr>
+        <w:sdtContent>
+          <w:r>
+            <w:rPr>
+              <w:rFonts w:asciiTheme="majorHAnsi" w:eastAsia="ＭＳ 明朝" w:hAnsiTheme="majorHAnsi"/>
+              <w:b/>
+              <w:sz w:val="20"/>
+            </w:rPr>
+            <w:t>Capital One Software Engineering Summit</w:t>
+          </w:r>
+        </w:sdtContent>
+      </w:sdt>
+      <w:r>
+        <w:rPr>
+          <w:rFonts w:asciiTheme="majorHAnsi" w:hAnsiTheme="majorHAnsi"/>
           <w:b/>
           <w:sz w:val="20"/>
-        </w:rPr>
-        <w:t>International Community School</w:t>
-      </w:r>
-      <w:r>
-        <w:rPr>
-          <w:rFonts w:asciiTheme="majorHAnsi" w:hAnsiTheme="majorHAnsi"/>
-          <w:b/>
-          <w:sz w:val="20"/>
           <w:szCs w:val="20"/>
         </w:rPr>
         <w:tab/>
       </w:r>
       <w:r>
         <w:rPr>
-          <w:rFonts w:asciiTheme="majorHAnsi" w:eastAsia="ＭＳ 明朝" w:hAnsiTheme="majorHAnsi"/>
-          <w:sz w:val="20"/>
-        </w:rPr>
-        <w:t>Abuja, Nigeria</w:t>
+          <w:rFonts w:asciiTheme="majorHAnsi" w:hAnsiTheme="majorHAnsi"/>
+          <w:sz w:val="20"/>
+          <w:szCs w:val="20"/>
+        </w:rPr>
+        <w:t>McLean, Virginia</w:t>
       </w:r>
     </w:p>
     <w:p>
@@ -1404,24 +1960,38 @@
         <w:autoSpaceDE w:val="0"/>
         <w:autoSpaceDN w:val="0"/>
         <w:adjustRightInd w:val="0"/>
-        <w:spacing w:after="20" w:line="240" w:lineRule="auto"/>
-        <w:rPr>
-          <w:rFonts w:asciiTheme="majorHAnsi" w:hAnsiTheme="majorHAnsi"/>
-          <w:sz w:val="20"/>
-          <w:szCs w:val="20"/>
-        </w:rPr>
-      </w:pPr>
-      <w:r>
-        <w:rPr>
-          <w:rFonts w:asciiTheme="majorHAnsi" w:eastAsia="ＭＳ 明朝" w:hAnsiTheme="majorHAnsi"/>
+        <w:spacing w:before="20" w:after="4" w:line="240" w:lineRule="auto"/>
+        <w:contextualSpacing/>
+        <w:rPr>
+          <w:rFonts w:asciiTheme="majorHAnsi" w:hAnsiTheme="majorHAnsi"/>
           <w:b/>
           <w:sz w:val="20"/>
-        </w:rPr>
-        <w:t>“Camp Rock” Summer Camp Supervisor</w:t>
-      </w:r>
-      <w:r>
-        <w:rPr>
-          <w:rFonts w:asciiTheme="majorHAnsi" w:hAnsiTheme="majorHAnsi"/>
+          <w:szCs w:val="20"/>
+        </w:rPr>
+      </w:pPr>
+      <w:sdt>
+        <w:sdtPr>
+          <w:rPr>
+            <w:rFonts w:asciiTheme="majorHAnsi" w:eastAsia="ＭＳ 明朝" w:hAnsiTheme="majorHAnsi"/>
+            <w:sz w:val="20"/>
+          </w:rPr>
+          <w:id w:val="-195463436"/>
+        </w:sdtPr>
+        <w:sdtContent>
+          <w:r>
+            <w:rPr>
+              <w:rFonts w:asciiTheme="majorHAnsi" w:eastAsia="ＭＳ 明朝" w:hAnsiTheme="majorHAnsi"/>
+              <w:b/>
+              <w:sz w:val="20"/>
+            </w:rPr>
+            <w:t>Software Development Summiteer</w:t>
+          </w:r>
+        </w:sdtContent>
+      </w:sdt>
+      <w:r>
+        <w:rPr>
+          <w:rFonts w:asciiTheme="majorHAnsi" w:hAnsiTheme="majorHAnsi"/>
+          <w:b/>
           <w:sz w:val="20"/>
           <w:szCs w:val="20"/>
         </w:rPr>
@@ -1429,19 +1999,16 @@
       </w:r>
       <w:r>
         <w:rPr>
-          <w:rFonts w:asciiTheme="majorHAnsi" w:eastAsia="ＭＳ 明朝" w:hAnsiTheme="majorHAnsi"/>
-          <w:sz w:val="20"/>
-        </w:rPr>
-        <w:t>July 2013—September 2013</w:t>
+          <w:rFonts w:asciiTheme="majorHAnsi" w:hAnsiTheme="majorHAnsi"/>
+          <w:sz w:val="20"/>
+          <w:szCs w:val="20"/>
+        </w:rPr>
+        <w:t>May 2016</w:t>
       </w:r>
     </w:p>
     <w:p>
       <w:pPr>
-        <w:numPr>
-          <w:ilvl w:val="0"/>
-          <w:numId w:val="23"/>
-        </w:numPr>
-        <w:spacing w:after="0"/>
+        <w:spacing w:after="4" w:line="240" w:lineRule="auto"/>
         <w:contextualSpacing/>
         <w:rPr>
           <w:rFonts w:asciiTheme="majorHAnsi" w:eastAsia="ＭＳ 明朝" w:hAnsiTheme="majorHAnsi"/>
@@ -1453,351 +2020,74 @@
           <w:rFonts w:asciiTheme="majorHAnsi" w:eastAsia="ＭＳ 明朝" w:hAnsiTheme="majorHAnsi"/>
           <w:sz w:val="20"/>
         </w:rPr>
-        <w:t xml:space="preserve">Collaborated in a team of 3 supervisors to </w:t>
-      </w:r>
-      <w:r>
-        <w:rPr>
-          <w:rFonts w:asciiTheme="majorHAnsi" w:eastAsia="ＭＳ 明朝" w:hAnsiTheme="majorHAnsi"/>
-          <w:sz w:val="20"/>
-        </w:rPr>
-        <w:t>facilitate</w:t>
-      </w:r>
-      <w:r>
-        <w:rPr>
-          <w:rFonts w:asciiTheme="majorHAnsi" w:eastAsia="ＭＳ 明朝" w:hAnsiTheme="majorHAnsi"/>
-          <w:sz w:val="20"/>
-        </w:rPr>
-        <w:t xml:space="preserve"> the care of children ranging in ages 5-12</w:t>
+        <w:t xml:space="preserve">Experienced </w:t>
+      </w:r>
+      <w:r>
+        <w:rPr>
+          <w:rFonts w:asciiTheme="majorHAnsi" w:eastAsia="ＭＳ 明朝" w:hAnsiTheme="majorHAnsi"/>
+          <w:sz w:val="20"/>
+        </w:rPr>
+        <w:t>software engineering</w:t>
+      </w:r>
+      <w:r>
+        <w:rPr>
+          <w:rFonts w:asciiTheme="majorHAnsi" w:eastAsia="ＭＳ 明朝" w:hAnsiTheme="majorHAnsi"/>
+          <w:sz w:val="20"/>
+        </w:rPr>
+        <w:t xml:space="preserve"> </w:t>
+      </w:r>
+      <w:r>
+        <w:rPr>
+          <w:rFonts w:asciiTheme="majorHAnsi" w:eastAsia="ＭＳ 明朝" w:hAnsiTheme="majorHAnsi"/>
+          <w:sz w:val="20"/>
+        </w:rPr>
+        <w:t>practices and technologies in the banking industry</w:t>
       </w:r>
     </w:p>
     <w:p>
       <w:pPr>
-        <w:numPr>
-          <w:ilvl w:val="0"/>
-          <w:numId w:val="23"/>
-        </w:numPr>
-        <w:spacing w:after="0"/>
-        <w:contextualSpacing/>
-        <w:rPr>
-          <w:rFonts w:asciiTheme="majorHAnsi" w:eastAsia="ＭＳ 明朝" w:hAnsiTheme="majorHAnsi"/>
-          <w:sz w:val="20"/>
-        </w:rPr>
-      </w:pPr>
-      <w:r>
-        <w:rPr>
-          <w:rFonts w:asciiTheme="majorHAnsi" w:eastAsia="ＭＳ 明朝" w:hAnsiTheme="majorHAnsi"/>
-          <w:sz w:val="20"/>
-        </w:rPr>
-        <w:t>Planned and organized the recreational activities and field trips for camp participants</w:t>
-      </w:r>
-    </w:p>
-    <w:p>
-      <w:pPr>
-        <w:pBdr>
-          <w:bottom w:val="single" w:sz="4" w:space="1" w:color="auto"/>
-        </w:pBdr>
         <w:tabs>
           <w:tab w:val="right" w:pos="10627"/>
         </w:tabs>
-        <w:spacing w:after="0" w:line="240" w:lineRule="auto"/>
-        <w:rPr>
-          <w:rFonts w:asciiTheme="majorHAnsi" w:eastAsia="SimSun" w:hAnsiTheme="majorHAnsi"/>
+        <w:autoSpaceDE w:val="0"/>
+        <w:autoSpaceDN w:val="0"/>
+        <w:adjustRightInd w:val="0"/>
+        <w:spacing w:before="20" w:after="4" w:line="240" w:lineRule="auto"/>
+        <w:contextualSpacing/>
+        <w:rPr>
+          <w:rFonts w:asciiTheme="majorHAnsi" w:hAnsiTheme="majorHAnsi"/>
           <w:b/>
-          <w:sz w:val="24"/>
-          <w:szCs w:val="24"/>
-          <w:lang w:eastAsia="zh-CN"/>
-        </w:rPr>
-      </w:pPr>
-      <w:r>
-        <w:rPr>
-          <w:rFonts w:asciiTheme="majorHAnsi" w:eastAsia="SimSun" w:hAnsiTheme="majorHAnsi"/>
+          <w:sz w:val="20"/>
+          <w:szCs w:val="20"/>
+        </w:rPr>
+      </w:pPr>
+      <w:sdt>
+        <w:sdtPr>
+          <w:rPr>
+            <w:rFonts w:asciiTheme="majorHAnsi" w:eastAsia="ＭＳ 明朝" w:hAnsiTheme="majorHAnsi"/>
+            <w:sz w:val="20"/>
+          </w:rPr>
+          <w:id w:val="204066693"/>
+        </w:sdtPr>
+        <w:sdtContent>
+          <w:r>
+            <w:rPr>
+              <w:rFonts w:asciiTheme="majorHAnsi" w:eastAsia="ＭＳ 明朝" w:hAnsiTheme="majorHAnsi"/>
+              <w:b/>
+              <w:sz w:val="20"/>
+            </w:rPr>
+            <w:t>Baas Bikes</w:t>
+          </w:r>
+        </w:sdtContent>
+      </w:sdt>
+      <w:r>
+        <w:rPr>
+          <w:rFonts w:asciiTheme="majorHAnsi" w:hAnsiTheme="majorHAnsi"/>
           <w:b/>
-          <w:sz w:val="24"/>
-          <w:szCs w:val="24"/>
-          <w:lang w:eastAsia="zh-CN"/>
-        </w:rPr>
-        <w:t>LEADERSHIP &amp; PROFESSIONAL DEVELOPMENT</w:t>
-      </w:r>
-    </w:p>
-    <w:p>
-      <w:pPr>
-        <w:spacing w:after="0" w:line="240" w:lineRule="auto"/>
-        <w:rPr>
-          <w:rFonts w:asciiTheme="majorHAnsi" w:hAnsiTheme="majorHAnsi"/>
-          <w:sz w:val="20"/>
-          <w:szCs w:val="20"/>
-        </w:rPr>
-      </w:pPr>
-      <w:r>
-        <w:rPr>
-          <w:rFonts w:asciiTheme="majorHAnsi" w:hAnsiTheme="majorHAnsi"/>
-          <w:b/>
-          <w:sz w:val="20"/>
-          <w:szCs w:val="20"/>
-        </w:rPr>
-        <w:t>Capital One Software Engineering Summit</w:t>
-      </w:r>
-      <w:r>
-        <w:rPr>
-          <w:rFonts w:asciiTheme="majorHAnsi" w:hAnsiTheme="majorHAnsi"/>
-          <w:b/>
-          <w:i/>
-          <w:sz w:val="20"/>
-          <w:szCs w:val="20"/>
-        </w:rPr>
-        <w:t> </w:t>
-      </w:r>
-      <w:r>
-        <w:rPr>
-          <w:rFonts w:asciiTheme="majorHAnsi" w:hAnsiTheme="majorHAnsi"/>
-          <w:b/>
-          <w:sz w:val="20"/>
-          <w:szCs w:val="20"/>
-        </w:rPr>
-        <w:t>                                                                                                </w:t>
-      </w:r>
-      <w:r>
-        <w:rPr>
-          <w:rFonts w:asciiTheme="majorHAnsi" w:hAnsiTheme="majorHAnsi"/>
-          <w:b/>
-          <w:sz w:val="2"/>
-          <w:szCs w:val="2"/>
-        </w:rPr>
-        <w:t xml:space="preserve">                             </w:t>
-      </w:r>
-      <w:r>
-        <w:rPr>
-          <w:rFonts w:asciiTheme="majorHAnsi" w:hAnsiTheme="majorHAnsi"/>
-          <w:b/>
-          <w:sz w:val="2"/>
-          <w:szCs w:val="2"/>
+          <w:sz w:val="20"/>
+          <w:szCs w:val="20"/>
         </w:rPr>
         <w:tab/>
-        <w:t xml:space="preserve">                                                                                                          </w:t>
-      </w:r>
-      <w:r>
-        <w:rPr>
-          <w:rFonts w:asciiTheme="majorHAnsi" w:hAnsiTheme="majorHAnsi"/>
-          <w:b/>
-          <w:sz w:val="2"/>
-          <w:szCs w:val="2"/>
-        </w:rPr>
-        <w:t xml:space="preserve">                 </w:t>
-      </w:r>
-      <w:r>
-        <w:rPr>
-          <w:rFonts w:asciiTheme="majorHAnsi" w:hAnsiTheme="majorHAnsi"/>
-          <w:b/>
-          <w:sz w:val="2"/>
-          <w:szCs w:val="2"/>
-        </w:rPr>
-        <w:t xml:space="preserve">    </w:t>
-      </w:r>
-      <w:r>
-        <w:rPr>
-          <w:rFonts w:asciiTheme="majorHAnsi" w:hAnsiTheme="majorHAnsi"/>
-          <w:sz w:val="20"/>
-          <w:szCs w:val="20"/>
-        </w:rPr>
-        <w:t>McLean, Virginia</w:t>
-      </w:r>
-    </w:p>
-    <w:p>
-      <w:pPr>
-        <w:spacing w:before="20" w:after="20" w:line="240" w:lineRule="auto"/>
-        <w:rPr>
-          <w:rFonts w:asciiTheme="majorHAnsi" w:hAnsiTheme="majorHAnsi"/>
-          <w:sz w:val="20"/>
-          <w:szCs w:val="20"/>
-        </w:rPr>
-      </w:pPr>
-      <w:r>
-        <w:rPr>
-          <w:rFonts w:asciiTheme="majorHAnsi" w:eastAsia="ＭＳ 明朝" w:hAnsiTheme="majorHAnsi"/>
-          <w:b/>
-          <w:sz w:val="20"/>
-        </w:rPr>
-        <w:t>Software Development Summiteer</w:t>
-      </w:r>
-      <w:r>
-        <w:rPr>
-          <w:rFonts w:asciiTheme="majorHAnsi" w:hAnsiTheme="majorHAnsi"/>
-          <w:sz w:val="20"/>
-          <w:szCs w:val="20"/>
-        </w:rPr>
-        <w:t>                                                                                                                         </w:t>
-      </w:r>
-      <w:r>
-        <w:rPr>
-          <w:rFonts w:asciiTheme="majorHAnsi" w:hAnsiTheme="majorHAnsi"/>
-          <w:sz w:val="2"/>
-          <w:szCs w:val="2"/>
-        </w:rPr>
-        <w:t xml:space="preserve">                     </w:t>
-      </w:r>
-      <w:r>
-        <w:rPr>
-          <w:rFonts w:asciiTheme="majorHAnsi" w:hAnsiTheme="majorHAnsi"/>
-          <w:sz w:val="2"/>
-          <w:szCs w:val="2"/>
-        </w:rPr>
-        <w:tab/>
-        <w:t xml:space="preserve">                                                              </w:t>
-      </w:r>
-      <w:r>
-        <w:rPr>
-          <w:rFonts w:asciiTheme="majorHAnsi" w:hAnsiTheme="majorHAnsi"/>
-          <w:sz w:val="2"/>
-          <w:szCs w:val="2"/>
-        </w:rPr>
-        <w:tab/>
-        <w:t xml:space="preserve">                                                                             </w:t>
-      </w:r>
-      <w:r>
-        <w:rPr>
-          <w:rFonts w:asciiTheme="majorHAnsi" w:hAnsiTheme="majorHAnsi"/>
-          <w:sz w:val="2"/>
-          <w:szCs w:val="2"/>
-        </w:rPr>
-        <w:t xml:space="preserve">             </w:t>
-      </w:r>
-      <w:r>
-        <w:rPr>
-          <w:rFonts w:asciiTheme="majorHAnsi" w:hAnsiTheme="majorHAnsi"/>
-          <w:sz w:val="20"/>
-          <w:szCs w:val="20"/>
-        </w:rPr>
-        <w:t>May 2016</w:t>
-      </w:r>
-    </w:p>
-    <w:p>
-      <w:pPr>
-        <w:spacing w:after="0"/>
-        <w:rPr>
-          <w:rFonts w:asciiTheme="majorHAnsi" w:eastAsia="ＭＳ 明朝" w:hAnsiTheme="majorHAnsi"/>
-          <w:sz w:val="20"/>
-        </w:rPr>
-      </w:pPr>
-      <w:r>
-        <w:rPr>
-          <w:rFonts w:asciiTheme="majorHAnsi" w:eastAsia="ＭＳ 明朝" w:hAnsiTheme="majorHAnsi"/>
-          <w:sz w:val="20"/>
-        </w:rPr>
-        <w:t xml:space="preserve">Experienced </w:t>
-      </w:r>
-      <w:r>
-        <w:rPr>
-          <w:rFonts w:asciiTheme="majorHAnsi" w:eastAsia="ＭＳ 明朝" w:hAnsiTheme="majorHAnsi"/>
-          <w:sz w:val="20"/>
-        </w:rPr>
-        <w:t>software engineering</w:t>
-      </w:r>
-      <w:r>
-        <w:rPr>
-          <w:rFonts w:asciiTheme="majorHAnsi" w:eastAsia="ＭＳ 明朝" w:hAnsiTheme="majorHAnsi"/>
-          <w:sz w:val="20"/>
-        </w:rPr>
-        <w:t xml:space="preserve"> </w:t>
-      </w:r>
-      <w:r>
-        <w:rPr>
-          <w:rFonts w:asciiTheme="majorHAnsi" w:eastAsia="ＭＳ 明朝" w:hAnsiTheme="majorHAnsi"/>
-          <w:sz w:val="20"/>
-        </w:rPr>
-        <w:t>practices and technologies in the banking industry</w:t>
-      </w:r>
-    </w:p>
-    <w:p>
-      <w:pPr>
-        <w:spacing w:after="0" w:line="240" w:lineRule="auto"/>
-        <w:rPr>
-          <w:rFonts w:asciiTheme="majorHAnsi" w:hAnsiTheme="majorHAnsi"/>
-          <w:sz w:val="20"/>
-          <w:szCs w:val="20"/>
-        </w:rPr>
-      </w:pPr>
-      <w:r>
-        <w:rPr>
-          <w:rFonts w:asciiTheme="majorHAnsi" w:hAnsiTheme="majorHAnsi"/>
-          <w:b/>
-          <w:sz w:val="20"/>
-          <w:szCs w:val="20"/>
-        </w:rPr>
-        <w:t>Baas Bikes</w:t>
-      </w:r>
-      <w:r>
-        <w:rPr>
-          <w:rFonts w:asciiTheme="majorHAnsi" w:hAnsiTheme="majorHAnsi"/>
-          <w:b/>
-          <w:sz w:val="20"/>
-          <w:szCs w:val="20"/>
-        </w:rPr>
-        <w:tab/>
-      </w:r>
-      <w:r>
-        <w:rPr>
-          <w:rFonts w:asciiTheme="majorHAnsi" w:hAnsiTheme="majorHAnsi"/>
-          <w:b/>
-          <w:sz w:val="20"/>
-          <w:szCs w:val="20"/>
-        </w:rPr>
-        <w:tab/>
-      </w:r>
-      <w:r>
-        <w:rPr>
-          <w:rFonts w:asciiTheme="majorHAnsi" w:hAnsiTheme="majorHAnsi"/>
-          <w:b/>
-          <w:sz w:val="20"/>
-          <w:szCs w:val="20"/>
-        </w:rPr>
-        <w:tab/>
-      </w:r>
-      <w:r>
-        <w:rPr>
-          <w:rFonts w:asciiTheme="majorHAnsi" w:hAnsiTheme="majorHAnsi"/>
-          <w:b/>
-          <w:sz w:val="20"/>
-          <w:szCs w:val="20"/>
-        </w:rPr>
-        <w:tab/>
-      </w:r>
-      <w:r>
-        <w:rPr>
-          <w:rFonts w:asciiTheme="majorHAnsi" w:hAnsiTheme="majorHAnsi"/>
-          <w:b/>
-          <w:i/>
-          <w:sz w:val="20"/>
-          <w:szCs w:val="20"/>
-        </w:rPr>
-        <w:t> </w:t>
-      </w:r>
-      <w:r>
-        <w:rPr>
-          <w:rFonts w:asciiTheme="majorHAnsi" w:hAnsiTheme="majorHAnsi"/>
-          <w:b/>
-          <w:sz w:val="20"/>
-          <w:szCs w:val="20"/>
-        </w:rPr>
-        <w:t>                                                                                                </w:t>
-      </w:r>
-      <w:r>
-        <w:rPr>
-          <w:rFonts w:asciiTheme="majorHAnsi" w:hAnsiTheme="majorHAnsi"/>
-          <w:b/>
-          <w:sz w:val="2"/>
-          <w:szCs w:val="2"/>
-        </w:rPr>
-        <w:t xml:space="preserve">                        </w:t>
-      </w:r>
-      <w:r>
-        <w:rPr>
-          <w:rFonts w:asciiTheme="majorHAnsi" w:hAnsiTheme="majorHAnsi"/>
-          <w:b/>
-          <w:sz w:val="2"/>
-          <w:szCs w:val="2"/>
-        </w:rPr>
-        <w:tab/>
-        <w:t xml:space="preserve">   </w:t>
       </w:r>
       <w:r>
         <w:rPr>
@@ -1813,7 +2103,8 @@
         <w:tabs>
           <w:tab w:val="right" w:pos="10627"/>
         </w:tabs>
-        <w:spacing w:before="20" w:after="20" w:line="240" w:lineRule="auto"/>
+        <w:spacing w:before="20" w:after="4" w:line="240" w:lineRule="auto"/>
+        <w:contextualSpacing/>
         <w:rPr>
           <w:rFonts w:asciiTheme="majorHAnsi" w:hAnsiTheme="majorHAnsi"/>
           <w:sz w:val="20"/>
@@ -1855,7 +2146,8 @@
     </w:p>
     <w:p>
       <w:pPr>
-        <w:spacing w:after="0" w:line="240" w:lineRule="auto"/>
+        <w:spacing w:after="4" w:line="240" w:lineRule="auto"/>
+        <w:contextualSpacing/>
         <w:rPr>
           <w:rFonts w:asciiTheme="majorHAnsi" w:eastAsia="ＭＳ 明朝" w:hAnsiTheme="majorHAnsi"/>
           <w:sz w:val="20"/>
@@ -1874,97 +2166,6 @@
           <w:sz w:val="20"/>
         </w:rPr>
         <w:t xml:space="preserve"> start-up</w:t>
-      </w:r>
-    </w:p>
-    <w:p>
-      <w:pPr>
-        <w:spacing w:after="0" w:line="240" w:lineRule="auto"/>
-        <w:rPr>
-          <w:rFonts w:asciiTheme="majorHAnsi" w:hAnsiTheme="majorHAnsi"/>
-          <w:sz w:val="20"/>
-          <w:szCs w:val="20"/>
-        </w:rPr>
-      </w:pPr>
-      <w:r>
-        <w:rPr>
-          <w:rFonts w:asciiTheme="majorHAnsi" w:hAnsiTheme="majorHAnsi"/>
-          <w:b/>
-          <w:sz w:val="20"/>
-          <w:szCs w:val="20"/>
-        </w:rPr>
-        <w:t>Fedcentric Technologies, LLC</w:t>
-      </w:r>
-      <w:r>
-        <w:rPr>
-          <w:rFonts w:asciiTheme="majorHAnsi" w:hAnsiTheme="majorHAnsi"/>
-          <w:b/>
-          <w:sz w:val="20"/>
-          <w:szCs w:val="20"/>
-        </w:rPr>
-        <w:t>.</w:t>
-      </w:r>
-      <w:r>
-        <w:rPr>
-          <w:rFonts w:asciiTheme="majorHAnsi" w:hAnsiTheme="majorHAnsi"/>
-          <w:b/>
-          <w:sz w:val="20"/>
-          <w:szCs w:val="20"/>
-        </w:rPr>
-        <w:tab/>
-      </w:r>
-      <w:r>
-        <w:rPr>
-          <w:rFonts w:asciiTheme="majorHAnsi" w:hAnsiTheme="majorHAnsi"/>
-          <w:b/>
-          <w:sz w:val="20"/>
-          <w:szCs w:val="20"/>
-        </w:rPr>
-        <w:tab/>
-      </w:r>
-      <w:r>
-        <w:rPr>
-          <w:rFonts w:asciiTheme="majorHAnsi" w:hAnsiTheme="majorHAnsi"/>
-          <w:b/>
-          <w:sz w:val="20"/>
-          <w:szCs w:val="20"/>
-        </w:rPr>
-        <w:tab/>
-      </w:r>
-      <w:r>
-        <w:rPr>
-          <w:rFonts w:asciiTheme="majorHAnsi" w:hAnsiTheme="majorHAnsi"/>
-          <w:b/>
-          <w:sz w:val="20"/>
-          <w:szCs w:val="20"/>
-        </w:rPr>
-        <w:tab/>
-      </w:r>
-      <w:r>
-        <w:rPr>
-          <w:rFonts w:asciiTheme="majorHAnsi" w:hAnsiTheme="majorHAnsi"/>
-          <w:b/>
-          <w:i/>
-          <w:sz w:val="20"/>
-          <w:szCs w:val="20"/>
-        </w:rPr>
-        <w:t> </w:t>
-      </w:r>
-      <w:r>
-        <w:rPr>
-          <w:rFonts w:asciiTheme="majorHAnsi" w:hAnsiTheme="majorHAnsi"/>
-          <w:b/>
-          <w:sz w:val="20"/>
-          <w:szCs w:val="20"/>
-        </w:rPr>
-        <w:t>                                                                                 </w:t>
-      </w:r>
-      <w:r>
-        <w:rPr>
-          <w:rFonts w:asciiTheme="majorHAnsi" w:hAnsiTheme="majorHAnsi"/>
-          <w:sz w:val="20"/>
-          <w:szCs w:val="20"/>
-        </w:rPr>
-        <w:t>College Park, Maryland</w:t>
       </w:r>
     </w:p>
     <w:p>
@@ -1972,7 +2173,62 @@
         <w:tabs>
           <w:tab w:val="right" w:pos="10627"/>
         </w:tabs>
-        <w:spacing w:before="20" w:after="20" w:line="240" w:lineRule="auto"/>
+        <w:autoSpaceDE w:val="0"/>
+        <w:autoSpaceDN w:val="0"/>
+        <w:adjustRightInd w:val="0"/>
+        <w:spacing w:before="20" w:after="4" w:line="240" w:lineRule="auto"/>
+        <w:contextualSpacing/>
+        <w:rPr>
+          <w:rFonts w:asciiTheme="majorHAnsi" w:hAnsiTheme="majorHAnsi"/>
+          <w:b/>
+          <w:sz w:val="20"/>
+          <w:szCs w:val="20"/>
+        </w:rPr>
+      </w:pPr>
+      <w:sdt>
+        <w:sdtPr>
+          <w:rPr>
+            <w:rFonts w:asciiTheme="majorHAnsi" w:eastAsia="ＭＳ 明朝" w:hAnsiTheme="majorHAnsi"/>
+            <w:sz w:val="20"/>
+          </w:rPr>
+          <w:id w:val="-1623068966"/>
+        </w:sdtPr>
+        <w:sdtContent>
+          <w:r>
+            <w:rPr>
+              <w:rFonts w:asciiTheme="majorHAnsi" w:eastAsia="ＭＳ 明朝" w:hAnsiTheme="majorHAnsi"/>
+              <w:b/>
+              <w:sz w:val="20"/>
+            </w:rPr>
+            <w:t>Fedcentric Technologies, LLC.</w:t>
+          </w:r>
+        </w:sdtContent>
+      </w:sdt>
+      <w:r>
+        <w:rPr>
+          <w:rFonts w:asciiTheme="majorHAnsi" w:hAnsiTheme="majorHAnsi"/>
+          <w:b/>
+          <w:sz w:val="20"/>
+          <w:szCs w:val="20"/>
+        </w:rPr>
+        <w:tab/>
+      </w:r>
+      <w:r>
+        <w:rPr>
+          <w:rFonts w:asciiTheme="majorHAnsi" w:hAnsiTheme="majorHAnsi"/>
+          <w:sz w:val="20"/>
+          <w:szCs w:val="20"/>
+        </w:rPr>
+        <w:t>College Park, Maryland</w:t>
+      </w:r>
+    </w:p>
+    <w:p>
+      <w:pPr>
+        <w:tabs>
+          <w:tab w:val="right" w:pos="10627"/>
+        </w:tabs>
+        <w:spacing w:before="20" w:after="4" w:line="240" w:lineRule="auto"/>
+        <w:contextualSpacing/>
         <w:rPr>
           <w:rFonts w:asciiTheme="majorHAnsi" w:hAnsiTheme="majorHAnsi"/>
           <w:sz w:val="20"/>
@@ -1999,7 +2255,8 @@
     </w:p>
     <w:p>
       <w:pPr>
-        <w:spacing w:after="0" w:line="240" w:lineRule="auto"/>
+        <w:spacing w:after="4" w:line="240" w:lineRule="auto"/>
+        <w:contextualSpacing/>
         <w:rPr>
           <w:rFonts w:asciiTheme="majorHAnsi" w:eastAsia="ＭＳ 明朝" w:hAnsiTheme="majorHAnsi"/>
           <w:sz w:val="20"/>
@@ -2043,13 +2300,39 @@
     </w:p>
     <w:p>
       <w:pPr>
-        <w:spacing w:after="0" w:line="240" w:lineRule="auto"/>
-        <w:rPr>
-          <w:rFonts w:asciiTheme="majorHAnsi" w:hAnsiTheme="majorHAnsi"/>
-          <w:sz w:val="20"/>
-          <w:szCs w:val="20"/>
-        </w:rPr>
-      </w:pPr>
+        <w:tabs>
+          <w:tab w:val="right" w:pos="10627"/>
+        </w:tabs>
+        <w:autoSpaceDE w:val="0"/>
+        <w:autoSpaceDN w:val="0"/>
+        <w:adjustRightInd w:val="0"/>
+        <w:spacing w:before="20" w:after="4" w:line="240" w:lineRule="auto"/>
+        <w:contextualSpacing/>
+        <w:rPr>
+          <w:rFonts w:asciiTheme="majorHAnsi" w:hAnsiTheme="majorHAnsi"/>
+          <w:sz w:val="20"/>
+          <w:szCs w:val="20"/>
+        </w:rPr>
+      </w:pPr>
+      <w:sdt>
+        <w:sdtPr>
+          <w:rPr>
+            <w:rFonts w:asciiTheme="majorHAnsi" w:eastAsia="ＭＳ 明朝" w:hAnsiTheme="majorHAnsi"/>
+            <w:sz w:val="20"/>
+          </w:rPr>
+          <w:id w:val="704996473"/>
+        </w:sdtPr>
+        <w:sdtContent>
+          <w:r>
+            <w:rPr>
+              <w:rFonts w:asciiTheme="majorHAnsi" w:eastAsia="ＭＳ 明朝" w:hAnsiTheme="majorHAnsi"/>
+              <w:b/>
+              <w:sz w:val="20"/>
+            </w:rPr>
+            <w:t>SEO (Sponsors for Educational Opportunity) EDGE</w:t>
+          </w:r>
+        </w:sdtContent>
+      </w:sdt>
       <w:r>
         <w:rPr>
           <w:rFonts w:asciiTheme="majorHAnsi" w:hAnsiTheme="majorHAnsi"/>
@@ -2057,129 +2340,69 @@
           <w:sz w:val="20"/>
           <w:szCs w:val="20"/>
         </w:rPr>
-        <w:t>SEO (Sponsors for Educational Opportunity) EDGE </w:t>
-      </w:r>
-      <w:r>
-        <w:rPr>
-          <w:rFonts w:asciiTheme="majorHAnsi" w:hAnsiTheme="majorHAnsi"/>
-          <w:b/>
-          <w:i/>
-          <w:sz w:val="20"/>
-          <w:szCs w:val="20"/>
-        </w:rPr>
-        <w:t> </w:t>
-      </w:r>
-      <w:r>
-        <w:rPr>
-          <w:rFonts w:asciiTheme="majorHAnsi" w:hAnsiTheme="majorHAnsi"/>
-          <w:b/>
-          <w:sz w:val="20"/>
-          <w:szCs w:val="20"/>
-        </w:rPr>
-        <w:t>                                                                                                </w:t>
-      </w:r>
-      <w:r>
-        <w:rPr>
-          <w:rFonts w:asciiTheme="majorHAnsi" w:hAnsiTheme="majorHAnsi"/>
-          <w:b/>
-          <w:sz w:val="2"/>
-          <w:szCs w:val="2"/>
-        </w:rPr>
-        <w:t xml:space="preserve">                             </w:t>
-      </w:r>
-      <w:r>
-        <w:rPr>
-          <w:rFonts w:asciiTheme="majorHAnsi" w:hAnsiTheme="majorHAnsi"/>
-          <w:b/>
-          <w:sz w:val="2"/>
-          <w:szCs w:val="2"/>
-        </w:rPr>
         <w:tab/>
-        <w:t xml:space="preserve"> </w:t>
-      </w:r>
-      <w:r>
-        <w:rPr>
-          <w:rFonts w:asciiTheme="majorHAnsi" w:hAnsiTheme="majorHAnsi"/>
-          <w:b/>
-          <w:sz w:val="2"/>
-          <w:szCs w:val="2"/>
-        </w:rPr>
-        <w:t xml:space="preserve">              </w:t>
-      </w:r>
-      <w:r>
-        <w:rPr>
-          <w:rFonts w:asciiTheme="majorHAnsi" w:hAnsiTheme="majorHAnsi"/>
-          <w:sz w:val="20"/>
-          <w:szCs w:val="20"/>
-        </w:rPr>
-        <w:t>New York, NY</w:t>
+      </w:r>
+      <w:r>
+        <w:rPr>
+          <w:rFonts w:asciiTheme="majorHAnsi" w:hAnsiTheme="majorHAnsi"/>
+          <w:sz w:val="20"/>
+          <w:szCs w:val="20"/>
+        </w:rPr>
+        <w:t>New York, New York</w:t>
       </w:r>
     </w:p>
     <w:p>
       <w:pPr>
-        <w:spacing w:before="20" w:after="20" w:line="240" w:lineRule="auto"/>
-        <w:rPr>
-          <w:rFonts w:asciiTheme="majorHAnsi" w:hAnsiTheme="majorHAnsi"/>
-          <w:sz w:val="20"/>
-          <w:szCs w:val="20"/>
-        </w:rPr>
-      </w:pPr>
-      <w:r>
+        <w:tabs>
+          <w:tab w:val="right" w:pos="10627"/>
+        </w:tabs>
+        <w:autoSpaceDE w:val="0"/>
+        <w:autoSpaceDN w:val="0"/>
+        <w:adjustRightInd w:val="0"/>
+        <w:spacing w:before="20" w:after="4" w:line="240" w:lineRule="auto"/>
+        <w:contextualSpacing/>
         <w:rPr>
           <w:rFonts w:asciiTheme="majorHAnsi" w:hAnsiTheme="majorHAnsi"/>
           <w:b/>
           <w:sz w:val="20"/>
           <w:szCs w:val="20"/>
         </w:rPr>
-        <w:t>Participant (Technology)</w:t>
-      </w:r>
-      <w:r>
-        <w:rPr>
-          <w:rFonts w:asciiTheme="majorHAnsi" w:hAnsiTheme="majorHAnsi"/>
-          <w:sz w:val="20"/>
-          <w:szCs w:val="20"/>
-        </w:rPr>
-        <w:t>                                                                                                                                           </w:t>
-      </w:r>
-      <w:r>
-        <w:rPr>
-          <w:rFonts w:asciiTheme="majorHAnsi" w:hAnsiTheme="majorHAnsi"/>
-          <w:sz w:val="2"/>
-          <w:szCs w:val="2"/>
-        </w:rPr>
-        <w:t xml:space="preserve">                     </w:t>
-      </w:r>
-      <w:r>
-        <w:rPr>
-          <w:rFonts w:asciiTheme="majorHAnsi" w:hAnsiTheme="majorHAnsi"/>
-          <w:sz w:val="2"/>
-          <w:szCs w:val="2"/>
+      </w:pPr>
+      <w:sdt>
+        <w:sdtPr>
+          <w:rPr>
+            <w:rFonts w:asciiTheme="majorHAnsi" w:eastAsia="ＭＳ 明朝" w:hAnsiTheme="majorHAnsi"/>
+            <w:sz w:val="20"/>
+          </w:rPr>
+          <w:id w:val="659975268"/>
+        </w:sdtPr>
+        <w:sdtContent>
+          <w:r>
+            <w:rPr>
+              <w:rFonts w:asciiTheme="majorHAnsi" w:eastAsia="ＭＳ 明朝" w:hAnsiTheme="majorHAnsi"/>
+              <w:b/>
+              <w:sz w:val="20"/>
+            </w:rPr>
+            <w:t>Participant (Technology)</w:t>
+          </w:r>
+        </w:sdtContent>
+      </w:sdt>
+      <w:r>
+        <w:rPr>
+          <w:rFonts w:asciiTheme="majorHAnsi" w:hAnsiTheme="majorHAnsi"/>
+          <w:b/>
+          <w:sz w:val="20"/>
+          <w:szCs w:val="20"/>
         </w:rPr>
         <w:tab/>
-        <w:t xml:space="preserve">                                                               </w:t>
-      </w:r>
-      <w:r>
-        <w:rPr>
-          <w:rFonts w:asciiTheme="majorHAnsi" w:hAnsiTheme="majorHAnsi"/>
-          <w:sz w:val="20"/>
-          <w:szCs w:val="20"/>
-        </w:rPr>
-        <w:t>Sep 2015</w:t>
-      </w:r>
-      <w:r>
-        <w:rPr>
-          <w:rFonts w:asciiTheme="majorHAnsi" w:eastAsia="ＭＳ 明朝" w:hAnsiTheme="majorHAnsi"/>
-          <w:sz w:val="20"/>
-        </w:rPr>
-        <w:t>—</w:t>
-      </w:r>
-      <w:r>
-        <w:rPr>
-          <w:rFonts w:asciiTheme="majorHAnsi" w:hAnsiTheme="majorHAnsi"/>
-          <w:sz w:val="20"/>
-          <w:szCs w:val="20"/>
-        </w:rPr>
-        <w:t>Present</w:t>
+      </w:r>
+      <w:r>
+        <w:rPr>
+          <w:rFonts w:asciiTheme="majorHAnsi" w:hAnsiTheme="majorHAnsi"/>
+          <w:sz w:val="20"/>
+          <w:szCs w:val="20"/>
+        </w:rPr>
+        <w:t>September 2015—Present</w:t>
       </w:r>
     </w:p>
     <w:p>
@@ -2195,7 +2418,7 @@
         <w:autoSpaceDE w:val="0"/>
         <w:autoSpaceDN w:val="0"/>
         <w:adjustRightInd w:val="0"/>
-        <w:spacing w:after="20" w:line="240" w:lineRule="auto"/>
+        <w:spacing w:after="4" w:line="240" w:lineRule="auto"/>
         <w:ind w:left="187" w:hanging="187"/>
         <w:rPr>
           <w:rFonts w:asciiTheme="majorHAnsi" w:hAnsiTheme="majorHAnsi"/>
@@ -2225,7 +2448,7 @@
         <w:autoSpaceDE w:val="0"/>
         <w:autoSpaceDN w:val="0"/>
         <w:adjustRightInd w:val="0"/>
-        <w:spacing w:after="20" w:line="240" w:lineRule="auto"/>
+        <w:spacing w:after="4" w:line="240" w:lineRule="auto"/>
         <w:ind w:left="180" w:hanging="180"/>
         <w:rPr>
           <w:rFonts w:asciiTheme="majorHAnsi" w:hAnsiTheme="majorHAnsi"/>
@@ -2240,114 +2463,6 @@
           <w:szCs w:val="20"/>
         </w:rPr>
         <w:t>Receive individualized coaching to achieve targeted technical and professional developmental goals</w:t>
-      </w:r>
-    </w:p>
-    <w:p>
-      <w:pPr>
-        <w:spacing w:after="0" w:line="240" w:lineRule="auto"/>
-        <w:rPr>
-          <w:rFonts w:asciiTheme="majorHAnsi" w:hAnsiTheme="majorHAnsi"/>
-          <w:sz w:val="20"/>
-          <w:szCs w:val="20"/>
-        </w:rPr>
-      </w:pPr>
-      <w:r>
-        <w:rPr>
-          <w:rFonts w:asciiTheme="majorHAnsi" w:hAnsiTheme="majorHAnsi"/>
-          <w:b/>
-          <w:sz w:val="20"/>
-          <w:szCs w:val="20"/>
-        </w:rPr>
-        <w:t>FCT Abuja School for the Blind</w:t>
-      </w:r>
-      <w:r>
-        <w:rPr>
-          <w:rFonts w:asciiTheme="majorHAnsi" w:hAnsiTheme="majorHAnsi"/>
-          <w:b/>
-          <w:sz w:val="20"/>
-          <w:szCs w:val="20"/>
-        </w:rPr>
-        <w:tab/>
-      </w:r>
-      <w:r>
-        <w:rPr>
-          <w:rFonts w:asciiTheme="majorHAnsi" w:hAnsiTheme="majorHAnsi"/>
-          <w:b/>
-          <w:sz w:val="20"/>
-          <w:szCs w:val="20"/>
-        </w:rPr>
-        <w:tab/>
-      </w:r>
-      <w:r>
-        <w:rPr>
-          <w:rFonts w:asciiTheme="majorHAnsi" w:hAnsiTheme="majorHAnsi"/>
-          <w:b/>
-          <w:sz w:val="20"/>
-          <w:szCs w:val="20"/>
-        </w:rPr>
-        <w:tab/>
-      </w:r>
-      <w:r>
-        <w:rPr>
-          <w:rFonts w:asciiTheme="majorHAnsi" w:hAnsiTheme="majorHAnsi"/>
-          <w:b/>
-          <w:sz w:val="20"/>
-          <w:szCs w:val="20"/>
-        </w:rPr>
-        <w:tab/>
-      </w:r>
-      <w:r>
-        <w:rPr>
-          <w:rFonts w:asciiTheme="majorHAnsi" w:hAnsiTheme="majorHAnsi"/>
-          <w:b/>
-          <w:i/>
-          <w:sz w:val="20"/>
-          <w:szCs w:val="20"/>
-        </w:rPr>
-        <w:t> </w:t>
-      </w:r>
-      <w:r>
-        <w:rPr>
-          <w:rFonts w:asciiTheme="majorHAnsi" w:hAnsiTheme="majorHAnsi"/>
-          <w:b/>
-          <w:sz w:val="20"/>
-          <w:szCs w:val="20"/>
-        </w:rPr>
-        <w:t>                                                                                 </w:t>
-      </w:r>
-      <w:r>
-        <w:rPr>
-          <w:rFonts w:asciiTheme="majorHAnsi" w:hAnsiTheme="majorHAnsi"/>
-          <w:b/>
-          <w:sz w:val="20"/>
-          <w:szCs w:val="20"/>
-        </w:rPr>
-        <w:tab/>
-        <w:t xml:space="preserve"> </w:t>
-      </w:r>
-      <w:r>
-        <w:rPr>
-          <w:rFonts w:asciiTheme="majorHAnsi" w:hAnsiTheme="majorHAnsi"/>
-          <w:sz w:val="20"/>
-          <w:szCs w:val="20"/>
-        </w:rPr>
-        <w:t>Abuja</w:t>
-      </w:r>
-      <w:r>
-        <w:rPr>
-          <w:rFonts w:asciiTheme="majorHAnsi" w:hAnsiTheme="majorHAnsi"/>
-          <w:sz w:val="20"/>
-          <w:szCs w:val="20"/>
-        </w:rPr>
-        <w:t xml:space="preserve">, </w:t>
-      </w:r>
-      <w:r>
-        <w:rPr>
-          <w:rFonts w:asciiTheme="majorHAnsi" w:hAnsiTheme="majorHAnsi"/>
-          <w:sz w:val="20"/>
-          <w:szCs w:val="20"/>
-        </w:rPr>
-        <w:t>Nigeria</w:t>
       </w:r>
     </w:p>
     <w:p>
@@ -2355,7 +2470,59 @@
         <w:tabs>
           <w:tab w:val="right" w:pos="10627"/>
         </w:tabs>
-        <w:spacing w:before="20" w:after="20" w:line="240" w:lineRule="auto"/>
+        <w:spacing w:before="20" w:after="4" w:line="240" w:lineRule="auto"/>
+        <w:contextualSpacing/>
+        <w:rPr>
+          <w:rFonts w:asciiTheme="majorHAnsi" w:hAnsiTheme="majorHAnsi"/>
+          <w:b/>
+          <w:sz w:val="20"/>
+          <w:szCs w:val="20"/>
+        </w:rPr>
+      </w:pPr>
+      <w:sdt>
+        <w:sdtPr>
+          <w:rPr>
+            <w:rFonts w:asciiTheme="majorHAnsi" w:eastAsia="ＭＳ 明朝" w:hAnsiTheme="majorHAnsi"/>
+            <w:sz w:val="20"/>
+          </w:rPr>
+          <w:id w:val="-53387373"/>
+        </w:sdtPr>
+        <w:sdtContent>
+          <w:r>
+            <w:rPr>
+              <w:rFonts w:asciiTheme="majorHAnsi" w:eastAsia="ＭＳ 明朝" w:hAnsiTheme="majorHAnsi"/>
+              <w:b/>
+              <w:sz w:val="20"/>
+            </w:rPr>
+            <w:t>FCT Abuja School for the Blind</w:t>
+          </w:r>
+        </w:sdtContent>
+      </w:sdt>
+      <w:r>
+        <w:rPr>
+          <w:rFonts w:asciiTheme="majorHAnsi" w:hAnsiTheme="majorHAnsi"/>
+          <w:b/>
+          <w:sz w:val="20"/>
+          <w:szCs w:val="20"/>
+        </w:rPr>
+        <w:tab/>
+      </w:r>
+      <w:r>
+        <w:rPr>
+          <w:rFonts w:asciiTheme="majorHAnsi" w:hAnsiTheme="majorHAnsi"/>
+          <w:sz w:val="20"/>
+          <w:szCs w:val="20"/>
+        </w:rPr>
+        <w:t>Abuja, Nigeria</w:t>
+      </w:r>
+    </w:p>
+    <w:p>
+      <w:pPr>
+        <w:tabs>
+          <w:tab w:val="right" w:pos="10627"/>
+        </w:tabs>
+        <w:spacing w:before="20" w:after="4" w:line="240" w:lineRule="auto"/>
+        <w:contextualSpacing/>
         <w:rPr>
           <w:rFonts w:asciiTheme="majorHAnsi" w:hAnsiTheme="majorHAnsi"/>
           <w:sz w:val="20"/>
@@ -2397,7 +2564,8 @@
     </w:p>
     <w:p>
       <w:pPr>
-        <w:spacing w:after="0"/>
+        <w:spacing w:after="4" w:line="240" w:lineRule="auto"/>
+        <w:contextualSpacing/>
         <w:rPr>
           <w:rFonts w:asciiTheme="majorHAnsi" w:eastAsia="ＭＳ 明朝" w:hAnsiTheme="majorHAnsi"/>
           <w:sz w:val="20"/>
@@ -2436,11 +2604,12 @@
         <w:autoSpaceDE w:val="0"/>
         <w:autoSpaceDN w:val="0"/>
         <w:adjustRightInd w:val="0"/>
-        <w:spacing w:after="0" w:line="240" w:lineRule="auto"/>
+        <w:spacing w:after="4" w:line="240" w:lineRule="auto"/>
+        <w:contextualSpacing/>
         <w:rPr>
           <w:rFonts w:asciiTheme="majorHAnsi" w:hAnsiTheme="majorHAnsi"/>
           <w:b/>
-          <w:sz w:val="20"/>
+          <w:sz w:val="18"/>
           <w:szCs w:val="20"/>
         </w:rPr>
       </w:pPr>
@@ -2448,7 +2617,6 @@
         <w:rPr>
           <w:rFonts w:asciiTheme="majorHAnsi" w:hAnsiTheme="majorHAnsi"/>
           <w:b/>
-          <w:sz w:val="24"/>
           <w:szCs w:val="24"/>
         </w:rPr>
         <w:t>RESEARCH EXPERIENCE</w:t>
@@ -2456,7 +2624,8 @@
     </w:p>
     <w:p>
       <w:pPr>
-        <w:spacing w:after="0"/>
+        <w:spacing w:after="4" w:line="240" w:lineRule="auto"/>
+        <w:contextualSpacing/>
         <w:rPr>
           <w:rFonts w:asciiTheme="majorHAnsi" w:eastAsia="ＭＳ 明朝" w:hAnsiTheme="majorHAnsi"/>
           <w:sz w:val="20"/>
@@ -2468,17 +2637,7 @@
           <w:b/>
           <w:sz w:val="20"/>
         </w:rPr>
-        <w:t>Quarknet</w:t>
-      </w:r>
-      <w:bookmarkStart w:id="0" w:name="_GoBack"/>
-      <w:bookmarkEnd w:id="0"/>
-      <w:r>
-        <w:rPr>
-          <w:rFonts w:asciiTheme="majorHAnsi" w:eastAsia="ＭＳ 明朝" w:hAnsiTheme="majorHAnsi"/>
-          <w:b/>
-          <w:sz w:val="20"/>
-        </w:rPr>
-        <w:t xml:space="preserve"> Master Class</w:t>
+        <w:t>Quarknet Master Class</w:t>
       </w:r>
       <w:r>
         <w:rPr>
@@ -2544,7 +2703,7 @@
           <w:ilvl w:val="0"/>
           <w:numId w:val="24"/>
         </w:numPr>
-        <w:spacing w:after="0"/>
+        <w:spacing w:after="4" w:line="240" w:lineRule="auto"/>
         <w:ind w:left="270" w:hanging="270"/>
         <w:contextualSpacing/>
         <w:rPr>
@@ -2566,7 +2725,7 @@
           <w:ilvl w:val="0"/>
           <w:numId w:val="24"/>
         </w:numPr>
-        <w:spacing w:after="0"/>
+        <w:spacing w:after="4" w:line="240" w:lineRule="auto"/>
         <w:ind w:left="270" w:hanging="270"/>
         <w:contextualSpacing/>
         <w:rPr>
@@ -2588,7 +2747,7 @@
           <w:ilvl w:val="0"/>
           <w:numId w:val="24"/>
         </w:numPr>
-        <w:spacing w:after="0"/>
+        <w:spacing w:after="4" w:line="240" w:lineRule="auto"/>
         <w:ind w:left="270" w:hanging="270"/>
         <w:contextualSpacing/>
         <w:rPr>
@@ -2606,7 +2765,7 @@
     </w:p>
     <w:sectPr>
       <w:pgSz w:w="12240" w:h="15840"/>
-      <w:pgMar w:top="630" w:right="720" w:bottom="810" w:left="720" w:header="720" w:footer="720" w:gutter="0"/>
+      <w:pgMar w:top="180" w:right="720" w:bottom="810" w:left="720" w:header="720" w:footer="720" w:gutter="0"/>
       <w:cols w:space="720"/>
       <w:docGrid w:linePitch="360"/>
     </w:sectPr>
@@ -6943,7 +7102,7 @@
 </file>
 
 <file path=customXml/itemProps1.xml><?xml version="1.0" encoding="utf-8"?>
-<ds:datastoreItem xmlns:ds="http://schemas.openxmlformats.org/officeDocument/2006/customXml" ds:itemID="{B32BCC93-E063-354B-A859-1A522A68F387}">
+<ds:datastoreItem xmlns:ds="http://schemas.openxmlformats.org/officeDocument/2006/customXml" ds:itemID="{06AFDDFA-040A-7141-BE90-19F8F0726EDF}">
   <ds:schemaRefs>
     <ds:schemaRef ds:uri="http://schemas.openxmlformats.org/officeDocument/2006/bibliography"/>
   </ds:schemaRefs>

--- a/Resume_New_Restructured.docx
+++ b/Resume_New_Restructured.docx
@@ -134,8 +134,10 @@
         <w:contextualSpacing/>
         <w:jc w:val="center"/>
         <w:rPr>
-          <w:rStyle w:val="Hyperlink"/>
-          <w:rFonts w:asciiTheme="majorHAnsi" w:hAnsiTheme="majorHAnsi"/>
+          <w:rFonts w:asciiTheme="majorHAnsi" w:hAnsiTheme="majorHAnsi"/>
+          <w:color w:val="0000FF"/>
+          <w:sz w:val="20"/>
+          <w:u w:val="single"/>
         </w:rPr>
       </w:pPr>
       <w:hyperlink r:id="rId9" w:history="1">
@@ -154,7 +156,6 @@
           <w:rFonts w:asciiTheme="majorHAnsi" w:hAnsiTheme="majorHAnsi"/>
           <w:bCs/>
           <w:sz w:val="20"/>
-          <w:szCs w:val="20"/>
         </w:rPr>
         <w:t xml:space="preserve"> </w:t>
       </w:r>
@@ -163,7 +164,6 @@
           <w:rFonts w:asciiTheme="majorHAnsi" w:hAnsiTheme="majorHAnsi"/>
           <w:bCs/>
           <w:sz w:val="20"/>
-          <w:szCs w:val="20"/>
         </w:rPr>
         <w:t xml:space="preserve">| </w:t>
       </w:r>
@@ -172,14 +172,7 @@
           <w:rFonts w:asciiTheme="majorHAnsi" w:eastAsia="ＭＳ 明朝" w:hAnsiTheme="majorHAnsi"/>
           <w:sz w:val="20"/>
         </w:rPr>
-        <w:t>202</w:t>
-      </w:r>
-      <w:r>
-        <w:rPr>
-          <w:rFonts w:asciiTheme="majorHAnsi" w:eastAsia="ＭＳ 明朝" w:hAnsiTheme="majorHAnsi"/>
-          <w:sz w:val="20"/>
-        </w:rPr>
-        <w:t>-830-8979</w:t>
+        <w:t>202-830-8979</w:t>
       </w:r>
       <w:r>
         <w:rPr>
@@ -223,7 +216,6 @@
         <w:rPr>
           <w:rFonts w:asciiTheme="majorHAnsi" w:hAnsiTheme="majorHAnsi"/>
           <w:sz w:val="20"/>
-          <w:szCs w:val="20"/>
         </w:rPr>
         <w:t xml:space="preserve">| </w:t>
       </w:r>
@@ -232,28 +224,11 @@
           <w:rPr>
             <w:rStyle w:val="Hyperlink"/>
             <w:rFonts w:asciiTheme="majorHAnsi" w:hAnsiTheme="majorHAnsi"/>
+            <w:sz w:val="20"/>
           </w:rPr>
           <w:t>Github</w:t>
         </w:r>
       </w:hyperlink>
-      <w:bookmarkStart w:id="0" w:name="_GoBack"/>
-      <w:bookmarkEnd w:id="0"/>
-    </w:p>
-    <w:p>
-      <w:pPr>
-        <w:pStyle w:val="NoSpacing1"/>
-        <w:tabs>
-          <w:tab w:val="right" w:pos="10627"/>
-        </w:tabs>
-        <w:spacing w:after="4"/>
-        <w:contextualSpacing/>
-        <w:jc w:val="center"/>
-        <w:rPr>
-          <w:rFonts w:asciiTheme="majorHAnsi" w:hAnsiTheme="majorHAnsi"/>
-          <w:sz w:val="20"/>
-          <w:szCs w:val="20"/>
-        </w:rPr>
-      </w:pPr>
     </w:p>
     <w:p>
       <w:pPr>
@@ -344,7 +319,6 @@
           <w:rFonts w:asciiTheme="majorHAnsi" w:hAnsiTheme="majorHAnsi"/>
           <w:b/>
           <w:bCs/>
-          <w:sz w:val="20"/>
           <w:szCs w:val="24"/>
         </w:rPr>
       </w:pPr>
@@ -353,7 +327,6 @@
           <w:rFonts w:asciiTheme="majorHAnsi" w:hAnsiTheme="majorHAnsi"/>
           <w:b/>
           <w:bCs/>
-          <w:sz w:val="20"/>
           <w:szCs w:val="24"/>
         </w:rPr>
         <w:t>EDUCATION</w:t>
@@ -448,6 +421,7 @@
       <w:r>
         <w:rPr>
           <w:rFonts w:asciiTheme="majorHAnsi" w:hAnsiTheme="majorHAnsi"/>
+          <w:i/>
           <w:sz w:val="20"/>
           <w:szCs w:val="20"/>
         </w:rPr>
@@ -456,6 +430,7 @@
       <w:r>
         <w:rPr>
           <w:rFonts w:asciiTheme="majorHAnsi" w:hAnsiTheme="majorHAnsi"/>
+          <w:i/>
           <w:sz w:val="20"/>
           <w:szCs w:val="20"/>
         </w:rPr>
@@ -464,6 +439,7 @@
       <w:r>
         <w:rPr>
           <w:rFonts w:asciiTheme="majorHAnsi" w:hAnsiTheme="majorHAnsi"/>
+          <w:i/>
           <w:sz w:val="20"/>
           <w:szCs w:val="20"/>
         </w:rPr>
@@ -535,6 +511,15 @@
       <w:r>
         <w:rPr>
           <w:rFonts w:asciiTheme="majorHAnsi" w:hAnsiTheme="majorHAnsi"/>
+          <w:bCs/>
+          <w:sz w:val="20"/>
+          <w:szCs w:val="20"/>
+        </w:rPr>
+        <w:t xml:space="preserve"> with Data Science Specialization</w:t>
+      </w:r>
+      <w:r>
+        <w:rPr>
+          <w:rFonts w:asciiTheme="majorHAnsi" w:hAnsiTheme="majorHAnsi"/>
           <w:sz w:val="20"/>
           <w:szCs w:val="20"/>
         </w:rPr>
@@ -543,6 +528,7 @@
       <w:r>
         <w:rPr>
           <w:rFonts w:asciiTheme="majorHAnsi" w:hAnsiTheme="majorHAnsi"/>
+          <w:i/>
           <w:sz w:val="20"/>
           <w:szCs w:val="20"/>
         </w:rPr>
@@ -551,6 +537,7 @@
       <w:r>
         <w:rPr>
           <w:rFonts w:asciiTheme="majorHAnsi" w:hAnsiTheme="majorHAnsi"/>
+          <w:i/>
           <w:sz w:val="20"/>
           <w:szCs w:val="20"/>
         </w:rPr>
@@ -559,6 +546,7 @@
       <w:r>
         <w:rPr>
           <w:rFonts w:asciiTheme="majorHAnsi" w:hAnsiTheme="majorHAnsi"/>
+          <w:i/>
           <w:sz w:val="20"/>
           <w:szCs w:val="20"/>
         </w:rPr>
@@ -567,6 +555,7 @@
       <w:r>
         <w:rPr>
           <w:rFonts w:asciiTheme="majorHAnsi" w:hAnsiTheme="majorHAnsi"/>
+          <w:i/>
           <w:sz w:val="20"/>
           <w:szCs w:val="20"/>
         </w:rPr>
@@ -636,6 +625,7 @@
         <w:contextualSpacing/>
         <w:rPr>
           <w:rFonts w:asciiTheme="majorHAnsi" w:hAnsiTheme="majorHAnsi"/>
+          <w:i/>
           <w:sz w:val="20"/>
           <w:szCs w:val="20"/>
         </w:rPr>
@@ -655,7 +645,7 @@
           <w:sz w:val="20"/>
           <w:szCs w:val="20"/>
         </w:rPr>
-        <w:t xml:space="preserve">: Public Leadership Living and Learning Community </w:t>
+        <w:t>: Public Leadership</w:t>
       </w:r>
       <w:r>
         <w:rPr>
@@ -664,6 +654,14 @@
           <w:szCs w:val="20"/>
         </w:rPr>
         <w:tab/>
+      </w:r>
+      <w:r>
+        <w:rPr>
+          <w:rFonts w:asciiTheme="majorHAnsi" w:hAnsiTheme="majorHAnsi"/>
+          <w:i/>
+          <w:sz w:val="20"/>
+          <w:szCs w:val="20"/>
+        </w:rPr>
         <w:t>Citation Anticipated: May 2017</w:t>
       </w:r>
     </w:p>
@@ -918,6 +916,16 @@
           <w:szCs w:val="20"/>
         </w:rPr>
         <w:t>, Git</w:t>
+      </w:r>
+      <w:bookmarkStart w:id="0" w:name="_GoBack"/>
+      <w:bookmarkEnd w:id="0"/>
+      <w:r>
+        <w:rPr>
+          <w:rFonts w:asciiTheme="majorHAnsi" w:hAnsiTheme="majorHAnsi"/>
+          <w:sz w:val="20"/>
+          <w:szCs w:val="20"/>
+        </w:rPr>
+        <w:t>, JSON</w:t>
       </w:r>
     </w:p>
     <w:p>
@@ -936,7 +944,6 @@
         <w:rPr>
           <w:rFonts w:asciiTheme="majorHAnsi" w:hAnsiTheme="majorHAnsi"/>
           <w:b/>
-          <w:sz w:val="20"/>
           <w:szCs w:val="24"/>
         </w:rPr>
       </w:pPr>
@@ -944,7 +951,6 @@
         <w:rPr>
           <w:rFonts w:asciiTheme="majorHAnsi" w:hAnsiTheme="majorHAnsi"/>
           <w:b/>
-          <w:sz w:val="20"/>
           <w:szCs w:val="24"/>
         </w:rPr>
         <w:t>PROJECTS</w:t>
@@ -995,6 +1001,7 @@
       <w:r>
         <w:rPr>
           <w:rFonts w:asciiTheme="majorHAnsi" w:hAnsiTheme="majorHAnsi"/>
+          <w:i/>
           <w:sz w:val="20"/>
           <w:szCs w:val="20"/>
         </w:rPr>
@@ -1109,6 +1116,7 @@
           </w:rPr>
           <w:id w:val="-1171563195"/>
         </w:sdtPr>
+        <w:sdtEndPr/>
         <w:sdtContent>
           <w:r>
             <w:rPr>
@@ -1116,7 +1124,23 @@
               <w:b/>
               <w:sz w:val="20"/>
             </w:rPr>
-            <w:t>SalesForce HTML/CSS Restructure for Networking components</w:t>
+            <w:t xml:space="preserve">SalesForce HTML/CSS Restructure for </w:t>
+          </w:r>
+          <w:r>
+            <w:rPr>
+              <w:rFonts w:asciiTheme="majorHAnsi" w:eastAsia="ＭＳ 明朝" w:hAnsiTheme="majorHAnsi"/>
+              <w:b/>
+              <w:sz w:val="20"/>
+            </w:rPr>
+            <w:t>networking</w:t>
+          </w:r>
+          <w:r>
+            <w:rPr>
+              <w:rFonts w:asciiTheme="majorHAnsi" w:eastAsia="ＭＳ 明朝" w:hAnsiTheme="majorHAnsi"/>
+              <w:b/>
+              <w:sz w:val="20"/>
+            </w:rPr>
+            <w:t xml:space="preserve"> components</w:t>
           </w:r>
         </w:sdtContent>
       </w:sdt>
@@ -1128,14 +1152,6 @@
           <w:szCs w:val="20"/>
         </w:rPr>
         <w:tab/>
-      </w:r>
-      <w:r>
-        <w:rPr>
-          <w:rFonts w:asciiTheme="majorHAnsi" w:hAnsiTheme="majorHAnsi"/>
-          <w:sz w:val="20"/>
-          <w:szCs w:val="20"/>
-        </w:rPr>
-        <w:t>Hughes Network Systems</w:t>
       </w:r>
     </w:p>
     <w:p>
@@ -1182,6 +1198,7 @@
           </w:rPr>
           <w:id w:val="-862284677"/>
         </w:sdtPr>
+        <w:sdtEndPr/>
         <w:sdtContent>
           <w:r>
             <w:rPr>
@@ -1202,14 +1219,6 @@
         </w:rPr>
         <w:tab/>
       </w:r>
-      <w:r>
-        <w:rPr>
-          <w:rFonts w:asciiTheme="majorHAnsi" w:hAnsiTheme="majorHAnsi"/>
-          <w:sz w:val="20"/>
-          <w:szCs w:val="20"/>
-        </w:rPr>
-        <w:t>Hughes Network Systems</w:t>
-      </w:r>
     </w:p>
     <w:p>
       <w:pPr>
@@ -1227,23 +1236,33 @@
           <w:sz w:val="20"/>
           <w:szCs w:val="20"/>
         </w:rPr>
-        <w:t>Learned SQL in order to do culminating project to manage the database on different network configuration and flavors</w:t>
+        <w:t>Learned SQL in order to complete</w:t>
+      </w:r>
+      <w:r>
+        <w:rPr>
+          <w:rFonts w:asciiTheme="majorHAnsi" w:eastAsia="Times New Roman" w:hAnsiTheme="majorHAnsi"/>
+          <w:sz w:val="20"/>
+          <w:szCs w:val="20"/>
+        </w:rPr>
+        <w:t xml:space="preserve"> culminating project to manage the database on different network configuration and flavors</w:t>
       </w:r>
     </w:p>
     <w:p>
       <w:pPr>
+        <w:pBdr>
+          <w:bottom w:val="single" w:sz="4" w:space="1" w:color="auto"/>
+        </w:pBdr>
         <w:tabs>
           <w:tab w:val="right" w:pos="10627"/>
         </w:tabs>
         <w:autoSpaceDE w:val="0"/>
         <w:autoSpaceDN w:val="0"/>
         <w:adjustRightInd w:val="0"/>
-        <w:spacing w:before="20" w:after="4" w:line="240" w:lineRule="auto"/>
+        <w:spacing w:after="4" w:line="240" w:lineRule="auto"/>
         <w:contextualSpacing/>
         <w:rPr>
-          <w:rFonts w:asciiTheme="majorHAnsi" w:hAnsiTheme="majorHAnsi"/>
-          <w:sz w:val="20"/>
-          <w:szCs w:val="20"/>
+          <w:rFonts w:asciiTheme="majorHAnsi" w:eastAsia="ＭＳ 明朝" w:hAnsiTheme="majorHAnsi"/>
+          <w:sz w:val="20"/>
         </w:rPr>
       </w:pPr>
       <w:sdt>
@@ -1261,71 +1280,25 @@
               <w:b/>
               <w:sz w:val="20"/>
             </w:rPr>
-            <w:t>Article Summarizer</w:t>
-          </w:r>
-          <w:r>
-            <w:rPr>
-              <w:rFonts w:asciiTheme="majorHAnsi" w:eastAsia="ＭＳ 明朝" w:hAnsiTheme="majorHAnsi"/>
-              <w:b/>
-              <w:sz w:val="20"/>
-            </w:rPr>
-            <w:t xml:space="preserve"> (Superizer 2.0)</w:t>
+            <w:t>Article Summarizer (Superizer 2.0)</w:t>
           </w:r>
         </w:sdtContent>
       </w:sdt>
       <w:r>
         <w:rPr>
-          <w:rFonts w:asciiTheme="majorHAnsi" w:hAnsiTheme="majorHAnsi"/>
+          <w:rFonts w:asciiTheme="majorHAnsi" w:eastAsia="ＭＳ 明朝" w:hAnsiTheme="majorHAnsi"/>
           <w:b/>
           <w:sz w:val="20"/>
-          <w:szCs w:val="20"/>
         </w:rPr>
         <w:tab/>
       </w:r>
       <w:r>
         <w:rPr>
-          <w:rFonts w:asciiTheme="majorHAnsi" w:hAnsiTheme="majorHAnsi"/>
-          <w:sz w:val="20"/>
-          <w:szCs w:val="20"/>
+          <w:rFonts w:asciiTheme="majorHAnsi" w:eastAsia="ＭＳ 明朝" w:hAnsiTheme="majorHAnsi"/>
+          <w:i/>
+          <w:sz w:val="20"/>
         </w:rPr>
         <w:t>Capital One</w:t>
-      </w:r>
-    </w:p>
-    <w:p>
-      <w:pPr>
-        <w:tabs>
-          <w:tab w:val="right" w:pos="10627"/>
-        </w:tabs>
-        <w:autoSpaceDE w:val="0"/>
-        <w:autoSpaceDN w:val="0"/>
-        <w:adjustRightInd w:val="0"/>
-        <w:spacing w:before="20" w:after="4" w:line="240" w:lineRule="auto"/>
-        <w:contextualSpacing/>
-        <w:rPr>
-          <w:rFonts w:asciiTheme="majorHAnsi" w:eastAsia="ＭＳ 明朝" w:hAnsiTheme="majorHAnsi"/>
-          <w:sz w:val="20"/>
-        </w:rPr>
-      </w:pPr>
-      <w:r>
-        <w:rPr>
-          <w:rFonts w:asciiTheme="majorHAnsi" w:eastAsia="ＭＳ 明朝" w:hAnsiTheme="majorHAnsi"/>
-          <w:sz w:val="20"/>
-        </w:rPr>
-        <w:t>Developed an Article Summarizer in resp</w:t>
-      </w:r>
-      <w:r>
-        <w:rPr>
-          <w:rFonts w:asciiTheme="majorHAnsi" w:eastAsia="ＭＳ 明朝" w:hAnsiTheme="majorHAnsi"/>
-          <w:sz w:val="20"/>
-        </w:rPr>
-        <w:t>onse to the Capital One coding c</w:t>
-      </w:r>
-      <w:r>
-        <w:rPr>
-          <w:rFonts w:asciiTheme="majorHAnsi" w:eastAsia="ＭＳ 明朝" w:hAnsiTheme="majorHAnsi"/>
-          <w:sz w:val="20"/>
-        </w:rPr>
-        <w:t xml:space="preserve">hallenge </w:t>
       </w:r>
     </w:p>
     <w:p>
@@ -1342,102 +1315,16 @@
         <w:spacing w:after="4" w:line="240" w:lineRule="auto"/>
         <w:contextualSpacing/>
         <w:rPr>
-          <w:rFonts w:asciiTheme="majorHAnsi" w:hAnsiTheme="majorHAnsi"/>
-          <w:b/>
-          <w:sz w:val="16"/>
-          <w:szCs w:val="20"/>
-        </w:rPr>
-      </w:pPr>
-      <w:r>
-        <w:rPr>
-          <w:rFonts w:asciiTheme="majorHAnsi" w:hAnsiTheme="majorHAnsi"/>
-          <w:b/>
-          <w:sz w:val="20"/>
-          <w:szCs w:val="24"/>
-        </w:rPr>
-        <w:t>SKILLS</w:t>
-      </w:r>
-    </w:p>
-    <w:p>
-      <w:pPr>
-        <w:spacing w:after="4" w:line="240" w:lineRule="auto"/>
-        <w:contextualSpacing/>
-        <w:rPr>
-          <w:rFonts w:asciiTheme="majorHAnsi" w:eastAsia="ＭＳ 明朝" w:hAnsiTheme="majorHAnsi"/>
-          <w:sz w:val="20"/>
-        </w:rPr>
-      </w:pPr>
-      <w:r>
-        <w:rPr>
-          <w:rFonts w:asciiTheme="majorHAnsi" w:eastAsia="ＭＳ 明朝" w:hAnsiTheme="majorHAnsi"/>
-          <w:b/>
-          <w:sz w:val="20"/>
-        </w:rPr>
-        <w:t>Proficient</w:t>
-      </w:r>
-      <w:r>
-        <w:rPr>
-          <w:rFonts w:asciiTheme="majorHAnsi" w:eastAsia="ＭＳ 明朝" w:hAnsiTheme="majorHAnsi"/>
-          <w:sz w:val="20"/>
-        </w:rPr>
-        <w:t>: C</w:t>
-      </w:r>
-      <w:r>
-        <w:rPr>
-          <w:rFonts w:asciiTheme="majorHAnsi" w:eastAsia="ＭＳ 明朝" w:hAnsiTheme="majorHAnsi"/>
-          <w:sz w:val="20"/>
-        </w:rPr>
-        <w:t>, Java, Android Development, HTML, CSS, and Git</w:t>
-      </w:r>
-    </w:p>
-    <w:p>
-      <w:pPr>
-        <w:spacing w:after="4" w:line="240" w:lineRule="auto"/>
-        <w:contextualSpacing/>
-        <w:rPr>
-          <w:rFonts w:asciiTheme="majorHAnsi" w:eastAsia="ＭＳ 明朝" w:hAnsiTheme="majorHAnsi"/>
-          <w:sz w:val="20"/>
-        </w:rPr>
-      </w:pPr>
-      <w:r>
-        <w:rPr>
-          <w:rFonts w:asciiTheme="majorHAnsi" w:eastAsia="ＭＳ 明朝" w:hAnsiTheme="majorHAnsi"/>
-          <w:b/>
-          <w:sz w:val="20"/>
-        </w:rPr>
-        <w:t xml:space="preserve">Basic: </w:t>
-      </w:r>
-      <w:r>
-        <w:rPr>
-          <w:rFonts w:asciiTheme="majorHAnsi" w:eastAsia="ＭＳ 明朝" w:hAnsiTheme="majorHAnsi"/>
-          <w:sz w:val="20"/>
-        </w:rPr>
-        <w:t>C#, Arduino, JavaScript, Python, R, SalesForce/VisualForce, VBA, and SQL</w:t>
-      </w:r>
-    </w:p>
-    <w:p>
-      <w:pPr>
-        <w:spacing w:after="4" w:line="240" w:lineRule="auto"/>
-        <w:contextualSpacing/>
-        <w:rPr>
-          <w:rFonts w:asciiTheme="majorHAnsi" w:eastAsia="ＭＳ 明朝" w:hAnsiTheme="majorHAnsi"/>
-          <w:sz w:val="20"/>
-        </w:rPr>
-      </w:pPr>
-      <w:r>
-        <w:rPr>
-          <w:rFonts w:asciiTheme="majorHAnsi" w:eastAsia="ＭＳ 明朝" w:hAnsiTheme="majorHAnsi"/>
-          <w:b/>
-          <w:sz w:val="20"/>
-        </w:rPr>
-        <w:t xml:space="preserve">Applications: </w:t>
-      </w:r>
-      <w:r>
-        <w:rPr>
-          <w:rFonts w:asciiTheme="majorHAnsi" w:eastAsia="ＭＳ 明朝" w:hAnsiTheme="majorHAnsi"/>
-          <w:sz w:val="20"/>
-        </w:rPr>
-        <w:t>Photoshop, Microsoft Office, Auto CAD, Unity, Eclipse, Sony Vegas, and Android Studio</w:t>
+          <w:rFonts w:asciiTheme="majorHAnsi" w:eastAsia="ＭＳ 明朝" w:hAnsiTheme="majorHAnsi"/>
+          <w:sz w:val="20"/>
+        </w:rPr>
+      </w:pPr>
+      <w:r>
+        <w:rPr>
+          <w:rFonts w:asciiTheme="majorHAnsi" w:eastAsia="ＭＳ 明朝" w:hAnsiTheme="majorHAnsi"/>
+          <w:sz w:val="20"/>
+        </w:rPr>
+        <w:t>Developed an Article Summarizer Android App in response to the Capital One Summit coding challenge. Made use of Natural Language Processing API’s and Text Rank algorithms to summarize any article sent in.</w:t>
       </w:r>
     </w:p>
     <w:p>
@@ -1454,17 +1341,206 @@
         <w:spacing w:after="4" w:line="240" w:lineRule="auto"/>
         <w:contextualSpacing/>
         <w:rPr>
-          <w:rFonts w:asciiTheme="majorHAnsi" w:hAnsiTheme="majorHAnsi"/>
+          <w:rFonts w:asciiTheme="majorHAnsi" w:eastAsia="ＭＳ 明朝" w:hAnsiTheme="majorHAnsi"/>
+          <w:sz w:val="20"/>
+        </w:rPr>
+      </w:pPr>
+      <w:sdt>
+        <w:sdtPr>
+          <w:rPr>
+            <w:rFonts w:asciiTheme="majorHAnsi" w:eastAsia="ＭＳ 明朝" w:hAnsiTheme="majorHAnsi"/>
+            <w:sz w:val="20"/>
+          </w:rPr>
+          <w:id w:val="1979488359"/>
+        </w:sdtPr>
+        <w:sdtContent>
+          <w:r>
+            <w:rPr>
+              <w:rFonts w:asciiTheme="majorHAnsi" w:eastAsia="ＭＳ 明朝" w:hAnsiTheme="majorHAnsi"/>
+              <w:b/>
+              <w:sz w:val="20"/>
+            </w:rPr>
+            <w:t>Code2040 Coding Challenge</w:t>
+          </w:r>
+        </w:sdtContent>
+      </w:sdt>
+      <w:r>
+        <w:rPr>
+          <w:rFonts w:asciiTheme="majorHAnsi" w:eastAsia="ＭＳ 明朝" w:hAnsiTheme="majorHAnsi"/>
           <w:b/>
           <w:sz w:val="20"/>
+        </w:rPr>
+        <w:tab/>
+      </w:r>
+      <w:r>
+        <w:rPr>
+          <w:rFonts w:asciiTheme="majorHAnsi" w:eastAsia="ＭＳ 明朝" w:hAnsiTheme="majorHAnsi"/>
+          <w:i/>
+          <w:sz w:val="20"/>
+        </w:rPr>
+        <w:t>Code2040</w:t>
+      </w:r>
+    </w:p>
+    <w:p>
+      <w:pPr>
+        <w:pBdr>
+          <w:bottom w:val="single" w:sz="4" w:space="1" w:color="auto"/>
+        </w:pBdr>
+        <w:tabs>
+          <w:tab w:val="right" w:pos="10627"/>
+        </w:tabs>
+        <w:autoSpaceDE w:val="0"/>
+        <w:autoSpaceDN w:val="0"/>
+        <w:adjustRightInd w:val="0"/>
+        <w:spacing w:after="4" w:line="240" w:lineRule="auto"/>
+        <w:contextualSpacing/>
+        <w:rPr>
+          <w:rFonts w:asciiTheme="majorHAnsi" w:eastAsia="ＭＳ 明朝" w:hAnsiTheme="majorHAnsi"/>
+          <w:sz w:val="20"/>
+        </w:rPr>
+      </w:pPr>
+      <w:r>
+        <w:rPr>
+          <w:rFonts w:asciiTheme="majorHAnsi" w:eastAsia="ＭＳ 明朝" w:hAnsiTheme="majorHAnsi"/>
+          <w:sz w:val="20"/>
+        </w:rPr>
+        <w:t>Completed an API challenge that tasked applicants to understand JSON objects and web servlets.</w:t>
+      </w:r>
+    </w:p>
+    <w:p>
+      <w:pPr>
+        <w:pBdr>
+          <w:bottom w:val="single" w:sz="4" w:space="1" w:color="auto"/>
+        </w:pBdr>
+        <w:tabs>
+          <w:tab w:val="right" w:pos="10627"/>
+        </w:tabs>
+        <w:autoSpaceDE w:val="0"/>
+        <w:autoSpaceDN w:val="0"/>
+        <w:adjustRightInd w:val="0"/>
+        <w:spacing w:after="4" w:line="240" w:lineRule="auto"/>
+        <w:contextualSpacing/>
+        <w:rPr>
+          <w:rFonts w:asciiTheme="majorHAnsi" w:hAnsiTheme="majorHAnsi"/>
+          <w:b/>
+          <w:sz w:val="18"/>
+          <w:szCs w:val="20"/>
+        </w:rPr>
+      </w:pPr>
+      <w:r>
+        <w:rPr>
+          <w:rFonts w:asciiTheme="majorHAnsi" w:hAnsiTheme="majorHAnsi"/>
+          <w:b/>
           <w:szCs w:val="24"/>
         </w:rPr>
-      </w:pPr>
-      <w:r>
-        <w:rPr>
-          <w:rFonts w:asciiTheme="majorHAnsi" w:hAnsiTheme="majorHAnsi"/>
+        <w:t>SKILLS</w:t>
+      </w:r>
+    </w:p>
+    <w:p>
+      <w:pPr>
+        <w:spacing w:after="4" w:line="240" w:lineRule="auto"/>
+        <w:contextualSpacing/>
+        <w:rPr>
+          <w:rFonts w:asciiTheme="majorHAnsi" w:eastAsia="ＭＳ 明朝" w:hAnsiTheme="majorHAnsi"/>
+          <w:sz w:val="20"/>
+        </w:rPr>
+      </w:pPr>
+      <w:r>
+        <w:rPr>
+          <w:rFonts w:asciiTheme="majorHAnsi" w:eastAsia="ＭＳ 明朝" w:hAnsiTheme="majorHAnsi"/>
           <w:b/>
           <w:sz w:val="20"/>
+        </w:rPr>
+        <w:t>Proficient</w:t>
+      </w:r>
+      <w:r>
+        <w:rPr>
+          <w:rFonts w:asciiTheme="majorHAnsi" w:eastAsia="ＭＳ 明朝" w:hAnsiTheme="majorHAnsi"/>
+          <w:sz w:val="20"/>
+        </w:rPr>
+        <w:t>: C</w:t>
+      </w:r>
+      <w:r>
+        <w:rPr>
+          <w:rFonts w:asciiTheme="majorHAnsi" w:eastAsia="ＭＳ 明朝" w:hAnsiTheme="majorHAnsi"/>
+          <w:sz w:val="20"/>
+        </w:rPr>
+        <w:t>, Java, Android Development, HTML, CSS, and Git</w:t>
+      </w:r>
+    </w:p>
+    <w:p>
+      <w:pPr>
+        <w:spacing w:after="4" w:line="240" w:lineRule="auto"/>
+        <w:contextualSpacing/>
+        <w:rPr>
+          <w:rFonts w:asciiTheme="majorHAnsi" w:eastAsia="ＭＳ 明朝" w:hAnsiTheme="majorHAnsi"/>
+          <w:sz w:val="20"/>
+        </w:rPr>
+      </w:pPr>
+      <w:r>
+        <w:rPr>
+          <w:rFonts w:asciiTheme="majorHAnsi" w:eastAsia="ＭＳ 明朝" w:hAnsiTheme="majorHAnsi"/>
+          <w:b/>
+          <w:sz w:val="20"/>
+        </w:rPr>
+        <w:t xml:space="preserve">Basic: </w:t>
+      </w:r>
+      <w:r>
+        <w:rPr>
+          <w:rFonts w:asciiTheme="majorHAnsi" w:eastAsia="ＭＳ 明朝" w:hAnsiTheme="majorHAnsi"/>
+          <w:sz w:val="20"/>
+        </w:rPr>
+        <w:t>C#, Arduino, JavaScript, Python, R, SalesForce/VisualForce, VBA, and SQL</w:t>
+      </w:r>
+    </w:p>
+    <w:p>
+      <w:pPr>
+        <w:spacing w:after="4" w:line="240" w:lineRule="auto"/>
+        <w:contextualSpacing/>
+        <w:rPr>
+          <w:rFonts w:asciiTheme="majorHAnsi" w:eastAsia="ＭＳ 明朝" w:hAnsiTheme="majorHAnsi"/>
+          <w:sz w:val="20"/>
+        </w:rPr>
+      </w:pPr>
+      <w:r>
+        <w:rPr>
+          <w:rFonts w:asciiTheme="majorHAnsi" w:eastAsia="ＭＳ 明朝" w:hAnsiTheme="majorHAnsi"/>
+          <w:b/>
+          <w:sz w:val="20"/>
+        </w:rPr>
+        <w:t xml:space="preserve">Applications: </w:t>
+      </w:r>
+      <w:r>
+        <w:rPr>
+          <w:rFonts w:asciiTheme="majorHAnsi" w:eastAsia="ＭＳ 明朝" w:hAnsiTheme="majorHAnsi"/>
+          <w:sz w:val="20"/>
+        </w:rPr>
+        <w:t>Photoshop, Microsoft Office, Auto CAD, Unity, Eclipse, Sony Vegas, and Android Studio</w:t>
+      </w:r>
+    </w:p>
+    <w:p>
+      <w:pPr>
+        <w:pBdr>
+          <w:bottom w:val="single" w:sz="4" w:space="1" w:color="auto"/>
+        </w:pBdr>
+        <w:tabs>
+          <w:tab w:val="right" w:pos="10627"/>
+        </w:tabs>
+        <w:autoSpaceDE w:val="0"/>
+        <w:autoSpaceDN w:val="0"/>
+        <w:adjustRightInd w:val="0"/>
+        <w:spacing w:after="4" w:line="240" w:lineRule="auto"/>
+        <w:contextualSpacing/>
+        <w:rPr>
+          <w:rFonts w:asciiTheme="majorHAnsi" w:hAnsiTheme="majorHAnsi"/>
+          <w:b/>
+          <w:szCs w:val="24"/>
+        </w:rPr>
+      </w:pPr>
+      <w:r>
+        <w:rPr>
+          <w:rFonts w:asciiTheme="majorHAnsi" w:hAnsiTheme="majorHAnsi"/>
+          <w:b/>
           <w:szCs w:val="24"/>
         </w:rPr>
         <w:t>EXPERIENCE</w:t>
@@ -1483,6 +1559,7 @@
         <w:rPr>
           <w:rFonts w:asciiTheme="majorHAnsi" w:hAnsiTheme="majorHAnsi"/>
           <w:b/>
+          <w:i/>
           <w:sz w:val="20"/>
           <w:szCs w:val="20"/>
         </w:rPr>
@@ -1495,6 +1572,7 @@
           </w:rPr>
           <w:id w:val="1511489990"/>
         </w:sdtPr>
+        <w:sdtEndPr/>
         <w:sdtContent>
           <w:r>
             <w:rPr>
@@ -1518,6 +1596,7 @@
       <w:r>
         <w:rPr>
           <w:rFonts w:asciiTheme="majorHAnsi" w:hAnsiTheme="majorHAnsi"/>
+          <w:i/>
           <w:sz w:val="20"/>
           <w:szCs w:val="20"/>
         </w:rPr>
@@ -1536,6 +1615,7 @@
         <w:contextualSpacing/>
         <w:rPr>
           <w:rFonts w:asciiTheme="majorHAnsi" w:hAnsiTheme="majorHAnsi"/>
+          <w:i/>
           <w:sz w:val="20"/>
           <w:szCs w:val="20"/>
         </w:rPr>
@@ -1567,6 +1647,7 @@
       <w:r>
         <w:rPr>
           <w:rFonts w:asciiTheme="majorHAnsi" w:hAnsiTheme="majorHAnsi"/>
+          <w:i/>
           <w:sz w:val="20"/>
           <w:szCs w:val="20"/>
         </w:rPr>
@@ -1575,6 +1656,7 @@
       <w:r>
         <w:rPr>
           <w:rFonts w:asciiTheme="majorHAnsi" w:eastAsia="ＭＳ 明朝" w:hAnsiTheme="majorHAnsi"/>
+          <w:i/>
           <w:sz w:val="20"/>
         </w:rPr>
         <w:t>—</w:t>
@@ -1582,6 +1664,7 @@
       <w:r>
         <w:rPr>
           <w:rFonts w:asciiTheme="majorHAnsi" w:hAnsiTheme="majorHAnsi"/>
+          <w:i/>
           <w:sz w:val="20"/>
           <w:szCs w:val="20"/>
         </w:rPr>
@@ -1606,7 +1689,21 @@
           <w:rFonts w:asciiTheme="majorHAnsi" w:eastAsia="ＭＳ 明朝" w:hAnsiTheme="majorHAnsi"/>
           <w:sz w:val="20"/>
         </w:rPr>
-        <w:t>Refined Java skills by developing and reengineering software used throughout the company</w:t>
+        <w:t>Developed, reengineered, and improved</w:t>
+      </w:r>
+      <w:r>
+        <w:rPr>
+          <w:rFonts w:asciiTheme="majorHAnsi" w:eastAsia="ＭＳ 明朝" w:hAnsiTheme="majorHAnsi"/>
+          <w:sz w:val="20"/>
+        </w:rPr>
+        <w:t xml:space="preserve"> software used </w:t>
+      </w:r>
+      <w:r>
+        <w:rPr>
+          <w:rFonts w:asciiTheme="majorHAnsi" w:eastAsia="ＭＳ 明朝" w:hAnsiTheme="majorHAnsi"/>
+          <w:sz w:val="20"/>
+        </w:rPr>
+        <w:t>by 1000’s of Agents.</w:t>
       </w:r>
     </w:p>
     <w:p>
@@ -1627,7 +1724,7 @@
           <w:rFonts w:asciiTheme="majorHAnsi" w:eastAsia="ＭＳ 明朝" w:hAnsiTheme="majorHAnsi"/>
           <w:sz w:val="20"/>
         </w:rPr>
-        <w:t>Experienced Industrial level Software Development and Project Management firsthand</w:t>
+        <w:t>Worked as a Software Developer and a Project Manager to developed schemas to solve problems in the Industry.</w:t>
       </w:r>
     </w:p>
     <w:p>
@@ -1651,7 +1748,32 @@
           <w:szCs w:val="19"/>
           <w:shd w:val="clear" w:color="auto" w:fill="FFFFFF"/>
         </w:rPr>
-        <w:t>Sharpened Computer Networking Skills through development on an enterprise scale</w:t>
+        <w:t>Created software in Customer Service Division that saved the company $1000’s and used by 100’s of employees and Agents.</w:t>
+      </w:r>
+    </w:p>
+    <w:p>
+      <w:pPr>
+        <w:pStyle w:val="ListParagraph"/>
+        <w:numPr>
+          <w:ilvl w:val="0"/>
+          <w:numId w:val="23"/>
+        </w:numPr>
+        <w:spacing w:after="4" w:line="240" w:lineRule="auto"/>
+        <w:ind w:right="-180"/>
+        <w:rPr>
+          <w:rFonts w:asciiTheme="majorHAnsi" w:eastAsia="Times New Roman" w:hAnsiTheme="majorHAnsi"/>
+          <w:szCs w:val="20"/>
+        </w:rPr>
+      </w:pPr>
+      <w:r>
+        <w:rPr>
+          <w:rFonts w:asciiTheme="majorHAnsi" w:eastAsia="Times New Roman" w:hAnsiTheme="majorHAnsi"/>
+          <w:color w:val="222222"/>
+          <w:sz w:val="20"/>
+          <w:szCs w:val="19"/>
+          <w:shd w:val="clear" w:color="auto" w:fill="FFFFFF"/>
+        </w:rPr>
+        <w:t>Now working as a Part-time employee while in school to continue developing software and solving problems in the Company.</w:t>
       </w:r>
     </w:p>
     <w:p>
@@ -1667,6 +1789,7 @@
         <w:rPr>
           <w:rFonts w:asciiTheme="majorHAnsi" w:hAnsiTheme="majorHAnsi"/>
           <w:b/>
+          <w:i/>
           <w:sz w:val="20"/>
           <w:szCs w:val="20"/>
         </w:rPr>
@@ -1679,6 +1802,7 @@
           </w:rPr>
           <w:id w:val="-807934939"/>
         </w:sdtPr>
+        <w:sdtEndPr/>
         <w:sdtContent>
           <w:r>
             <w:rPr>
@@ -1702,6 +1826,7 @@
       <w:r>
         <w:rPr>
           <w:rFonts w:asciiTheme="majorHAnsi" w:hAnsiTheme="majorHAnsi"/>
+          <w:i/>
           <w:sz w:val="20"/>
           <w:szCs w:val="20"/>
         </w:rPr>
@@ -1720,6 +1845,7 @@
         <w:contextualSpacing/>
         <w:rPr>
           <w:rFonts w:asciiTheme="majorHAnsi" w:hAnsiTheme="majorHAnsi"/>
+          <w:i/>
           <w:sz w:val="20"/>
           <w:szCs w:val="20"/>
         </w:rPr>
@@ -1743,6 +1869,7 @@
       <w:r>
         <w:rPr>
           <w:rFonts w:asciiTheme="majorHAnsi" w:hAnsiTheme="majorHAnsi"/>
+          <w:i/>
           <w:sz w:val="20"/>
           <w:szCs w:val="20"/>
         </w:rPr>
@@ -1751,6 +1878,7 @@
       <w:r>
         <w:rPr>
           <w:rFonts w:asciiTheme="majorHAnsi" w:eastAsia="ＭＳ 明朝" w:hAnsiTheme="majorHAnsi"/>
+          <w:i/>
           <w:sz w:val="20"/>
         </w:rPr>
         <w:t>—</w:t>
@@ -1758,6 +1886,7 @@
       <w:r>
         <w:rPr>
           <w:rFonts w:asciiTheme="majorHAnsi" w:hAnsiTheme="majorHAnsi"/>
+          <w:i/>
           <w:sz w:val="20"/>
           <w:szCs w:val="20"/>
         </w:rPr>
@@ -1882,7 +2011,6 @@
         <w:rPr>
           <w:rFonts w:asciiTheme="majorHAnsi" w:eastAsia="SimSun" w:hAnsiTheme="majorHAnsi"/>
           <w:b/>
-          <w:sz w:val="20"/>
           <w:szCs w:val="24"/>
           <w:lang w:eastAsia="zh-CN"/>
         </w:rPr>
@@ -1891,7 +2019,6 @@
         <w:rPr>
           <w:rFonts w:asciiTheme="majorHAnsi" w:eastAsia="SimSun" w:hAnsiTheme="majorHAnsi"/>
           <w:b/>
-          <w:sz w:val="20"/>
           <w:szCs w:val="24"/>
           <w:lang w:eastAsia="zh-CN"/>
         </w:rPr>
@@ -1911,6 +2038,7 @@
         <w:rPr>
           <w:rFonts w:asciiTheme="majorHAnsi" w:hAnsiTheme="majorHAnsi"/>
           <w:b/>
+          <w:i/>
           <w:sz w:val="20"/>
           <w:szCs w:val="20"/>
         </w:rPr>
@@ -1923,6 +2051,7 @@
           </w:rPr>
           <w:id w:val="-545449262"/>
         </w:sdtPr>
+        <w:sdtEndPr/>
         <w:sdtContent>
           <w:r>
             <w:rPr>
@@ -1946,6 +2075,7 @@
       <w:r>
         <w:rPr>
           <w:rFonts w:asciiTheme="majorHAnsi" w:hAnsiTheme="majorHAnsi"/>
+          <w:i/>
           <w:sz w:val="20"/>
           <w:szCs w:val="20"/>
         </w:rPr>
@@ -1965,6 +2095,7 @@
         <w:rPr>
           <w:rFonts w:asciiTheme="majorHAnsi" w:hAnsiTheme="majorHAnsi"/>
           <w:b/>
+          <w:i/>
           <w:sz w:val="20"/>
           <w:szCs w:val="20"/>
         </w:rPr>
@@ -1977,6 +2108,7 @@
           </w:rPr>
           <w:id w:val="-195463436"/>
         </w:sdtPr>
+        <w:sdtEndPr/>
         <w:sdtContent>
           <w:r>
             <w:rPr>
@@ -2000,6 +2132,7 @@
       <w:r>
         <w:rPr>
           <w:rFonts w:asciiTheme="majorHAnsi" w:hAnsiTheme="majorHAnsi"/>
+          <w:i/>
           <w:sz w:val="20"/>
           <w:szCs w:val="20"/>
         </w:rPr>
@@ -2057,6 +2190,7 @@
         <w:rPr>
           <w:rFonts w:asciiTheme="majorHAnsi" w:hAnsiTheme="majorHAnsi"/>
           <w:b/>
+          <w:i/>
           <w:sz w:val="20"/>
           <w:szCs w:val="20"/>
         </w:rPr>
@@ -2069,6 +2203,7 @@
           </w:rPr>
           <w:id w:val="204066693"/>
         </w:sdtPr>
+        <w:sdtEndPr/>
         <w:sdtContent>
           <w:r>
             <w:rPr>
@@ -2092,6 +2227,7 @@
       <w:r>
         <w:rPr>
           <w:rFonts w:asciiTheme="majorHAnsi" w:hAnsiTheme="majorHAnsi"/>
+          <w:i/>
           <w:sz w:val="20"/>
           <w:szCs w:val="20"/>
         </w:rPr>
@@ -2107,6 +2243,7 @@
         <w:contextualSpacing/>
         <w:rPr>
           <w:rFonts w:asciiTheme="majorHAnsi" w:hAnsiTheme="majorHAnsi"/>
+          <w:i/>
           <w:sz w:val="20"/>
           <w:szCs w:val="20"/>
         </w:rPr>
@@ -2126,11 +2263,20 @@
           <w:szCs w:val="20"/>
         </w:rPr>
         <w:tab/>
+      </w:r>
+      <w:r>
+        <w:rPr>
+          <w:rFonts w:asciiTheme="majorHAnsi" w:hAnsiTheme="majorHAnsi"/>
+          <w:i/>
+          <w:sz w:val="20"/>
+          <w:szCs w:val="20"/>
+        </w:rPr>
         <w:t>January 2016</w:t>
       </w:r>
       <w:r>
         <w:rPr>
           <w:rFonts w:asciiTheme="majorHAnsi" w:eastAsia="ＭＳ 明朝" w:hAnsiTheme="majorHAnsi"/>
+          <w:i/>
           <w:sz w:val="20"/>
         </w:rPr>
         <w:t>—</w:t>
@@ -2138,6 +2284,7 @@
       <w:r>
         <w:rPr>
           <w:rFonts w:asciiTheme="majorHAnsi" w:hAnsiTheme="majorHAnsi"/>
+          <w:i/>
           <w:sz w:val="20"/>
           <w:szCs w:val="20"/>
         </w:rPr>
@@ -2181,6 +2328,7 @@
         <w:rPr>
           <w:rFonts w:asciiTheme="majorHAnsi" w:hAnsiTheme="majorHAnsi"/>
           <w:b/>
+          <w:i/>
           <w:sz w:val="20"/>
           <w:szCs w:val="20"/>
         </w:rPr>
@@ -2193,6 +2341,7 @@
           </w:rPr>
           <w:id w:val="-1623068966"/>
         </w:sdtPr>
+        <w:sdtEndPr/>
         <w:sdtContent>
           <w:r>
             <w:rPr>
@@ -2216,6 +2365,7 @@
       <w:r>
         <w:rPr>
           <w:rFonts w:asciiTheme="majorHAnsi" w:hAnsiTheme="majorHAnsi"/>
+          <w:i/>
           <w:sz w:val="20"/>
           <w:szCs w:val="20"/>
         </w:rPr>
@@ -2231,6 +2381,7 @@
         <w:contextualSpacing/>
         <w:rPr>
           <w:rFonts w:asciiTheme="majorHAnsi" w:hAnsiTheme="majorHAnsi"/>
+          <w:i/>
           <w:sz w:val="20"/>
           <w:szCs w:val="20"/>
         </w:rPr>
@@ -2250,6 +2401,14 @@
           <w:szCs w:val="20"/>
         </w:rPr>
         <w:tab/>
+      </w:r>
+      <w:r>
+        <w:rPr>
+          <w:rFonts w:asciiTheme="majorHAnsi" w:hAnsiTheme="majorHAnsi"/>
+          <w:i/>
+          <w:sz w:val="20"/>
+          <w:szCs w:val="20"/>
+        </w:rPr>
         <w:t>March 2016</w:t>
       </w:r>
     </w:p>
@@ -2310,6 +2469,7 @@
         <w:contextualSpacing/>
         <w:rPr>
           <w:rFonts w:asciiTheme="majorHAnsi" w:hAnsiTheme="majorHAnsi"/>
+          <w:i/>
           <w:sz w:val="20"/>
           <w:szCs w:val="20"/>
         </w:rPr>
@@ -2322,6 +2482,7 @@
           </w:rPr>
           <w:id w:val="704996473"/>
         </w:sdtPr>
+        <w:sdtEndPr/>
         <w:sdtContent>
           <w:r>
             <w:rPr>
@@ -2345,6 +2506,7 @@
       <w:r>
         <w:rPr>
           <w:rFonts w:asciiTheme="majorHAnsi" w:hAnsiTheme="majorHAnsi"/>
+          <w:i/>
           <w:sz w:val="20"/>
           <w:szCs w:val="20"/>
         </w:rPr>
@@ -2364,6 +2526,7 @@
         <w:rPr>
           <w:rFonts w:asciiTheme="majorHAnsi" w:hAnsiTheme="majorHAnsi"/>
           <w:b/>
+          <w:i/>
           <w:sz w:val="20"/>
           <w:szCs w:val="20"/>
         </w:rPr>
@@ -2376,6 +2539,7 @@
           </w:rPr>
           <w:id w:val="659975268"/>
         </w:sdtPr>
+        <w:sdtEndPr/>
         <w:sdtContent>
           <w:r>
             <w:rPr>
@@ -2399,6 +2563,7 @@
       <w:r>
         <w:rPr>
           <w:rFonts w:asciiTheme="majorHAnsi" w:hAnsiTheme="majorHAnsi"/>
+          <w:i/>
           <w:sz w:val="20"/>
           <w:szCs w:val="20"/>
         </w:rPr>
@@ -2475,6 +2640,7 @@
         <w:rPr>
           <w:rFonts w:asciiTheme="majorHAnsi" w:hAnsiTheme="majorHAnsi"/>
           <w:b/>
+          <w:i/>
           <w:sz w:val="20"/>
           <w:szCs w:val="20"/>
         </w:rPr>
@@ -2487,6 +2653,7 @@
           </w:rPr>
           <w:id w:val="-53387373"/>
         </w:sdtPr>
+        <w:sdtEndPr/>
         <w:sdtContent>
           <w:r>
             <w:rPr>
@@ -2510,6 +2677,7 @@
       <w:r>
         <w:rPr>
           <w:rFonts w:asciiTheme="majorHAnsi" w:hAnsiTheme="majorHAnsi"/>
+          <w:i/>
           <w:sz w:val="20"/>
           <w:szCs w:val="20"/>
         </w:rPr>
@@ -2525,6 +2693,7 @@
         <w:contextualSpacing/>
         <w:rPr>
           <w:rFonts w:asciiTheme="majorHAnsi" w:hAnsiTheme="majorHAnsi"/>
+          <w:i/>
           <w:sz w:val="20"/>
           <w:szCs w:val="20"/>
         </w:rPr>
@@ -2544,11 +2713,20 @@
           <w:szCs w:val="20"/>
         </w:rPr>
         <w:tab/>
+      </w:r>
+      <w:r>
+        <w:rPr>
+          <w:rFonts w:asciiTheme="majorHAnsi" w:hAnsiTheme="majorHAnsi"/>
+          <w:i/>
+          <w:sz w:val="20"/>
+          <w:szCs w:val="20"/>
+        </w:rPr>
         <w:t>August 2012</w:t>
       </w:r>
       <w:r>
         <w:rPr>
           <w:rFonts w:asciiTheme="majorHAnsi" w:eastAsia="ＭＳ 明朝" w:hAnsiTheme="majorHAnsi"/>
+          <w:i/>
           <w:sz w:val="20"/>
         </w:rPr>
         <w:t>—</w:t>
@@ -2556,6 +2734,7 @@
       <w:r>
         <w:rPr>
           <w:rFonts w:asciiTheme="majorHAnsi" w:hAnsiTheme="majorHAnsi"/>
+          <w:i/>
           <w:sz w:val="20"/>
           <w:szCs w:val="20"/>
         </w:rPr>
@@ -2663,6 +2842,7 @@
       <w:r>
         <w:rPr>
           <w:rFonts w:asciiTheme="majorHAnsi" w:eastAsia="ＭＳ 明朝" w:hAnsiTheme="majorHAnsi"/>
+          <w:i/>
           <w:sz w:val="20"/>
         </w:rPr>
         <w:t>Johns Hopkins University, Applied Science Lab</w:t>
@@ -2670,6 +2850,7 @@
       <w:r>
         <w:rPr>
           <w:rFonts w:asciiTheme="majorHAnsi" w:eastAsia="ＭＳ 明朝" w:hAnsiTheme="majorHAnsi"/>
+          <w:i/>
           <w:sz w:val="20"/>
         </w:rPr>
         <w:tab/>
@@ -2677,6 +2858,7 @@
       <w:r>
         <w:rPr>
           <w:rFonts w:asciiTheme="majorHAnsi" w:eastAsia="ＭＳ 明朝" w:hAnsiTheme="majorHAnsi"/>
+          <w:i/>
           <w:sz w:val="20"/>
         </w:rPr>
         <w:tab/>
@@ -2684,6 +2866,7 @@
       <w:r>
         <w:rPr>
           <w:rFonts w:asciiTheme="majorHAnsi" w:eastAsia="ＭＳ 明朝" w:hAnsiTheme="majorHAnsi"/>
+          <w:i/>
           <w:sz w:val="20"/>
         </w:rPr>
         <w:tab/>
@@ -2692,6 +2875,7 @@
       <w:r>
         <w:rPr>
           <w:rFonts w:asciiTheme="majorHAnsi" w:eastAsia="ＭＳ 明朝" w:hAnsiTheme="majorHAnsi"/>
+          <w:i/>
           <w:sz w:val="20"/>
         </w:rPr>
         <w:t>April 2014</w:t>
@@ -2765,7 +2949,7 @@
     </w:p>
     <w:sectPr>
       <w:pgSz w:w="12240" w:h="15840"/>
-      <w:pgMar w:top="180" w:right="720" w:bottom="810" w:left="720" w:header="720" w:footer="720" w:gutter="0"/>
+      <w:pgMar w:top="90" w:right="720" w:bottom="90" w:left="720" w:header="720" w:footer="720" w:gutter="0"/>
       <w:cols w:space="720"/>
       <w:docGrid w:linePitch="360"/>
     </w:sectPr>
@@ -5921,7 +6105,6 @@
   <w:style w:type="character" w:default="1" w:styleId="DefaultParagraphFont">
     <w:name w:val="Default Paragraph Font"/>
     <w:uiPriority w:val="1"/>
-    <w:semiHidden/>
     <w:unhideWhenUsed/>
   </w:style>
   <w:style w:type="table" w:default="1" w:styleId="TableNormal">
@@ -6463,7 +6646,6 @@
   <w:style w:type="character" w:default="1" w:styleId="DefaultParagraphFont">
     <w:name w:val="Default Paragraph Font"/>
     <w:uiPriority w:val="1"/>
-    <w:semiHidden/>
     <w:unhideWhenUsed/>
   </w:style>
   <w:style w:type="table" w:default="1" w:styleId="TableNormal">
@@ -7102,7 +7284,7 @@
 </file>
 
 <file path=customXml/itemProps1.xml><?xml version="1.0" encoding="utf-8"?>
-<ds:datastoreItem xmlns:ds="http://schemas.openxmlformats.org/officeDocument/2006/customXml" ds:itemID="{06AFDDFA-040A-7141-BE90-19F8F0726EDF}">
+<ds:datastoreItem xmlns:ds="http://schemas.openxmlformats.org/officeDocument/2006/customXml" ds:itemID="{4F19B210-88C0-DE4B-8A01-2982A90A7FDA}">
   <ds:schemaRefs>
     <ds:schemaRef ds:uri="http://schemas.openxmlformats.org/officeDocument/2006/bibliography"/>
   </ds:schemaRefs>

--- a/Resume_New_Restructured.docx
+++ b/Resume_New_Restructured.docx
@@ -875,7 +875,23 @@
           <w:sz w:val="20"/>
           <w:szCs w:val="20"/>
         </w:rPr>
-        <w:t xml:space="preserve"> Data Structures, Threads, Network Engineering, Calculus I</w:t>
+        <w:t xml:space="preserve"> Data Structures,</w:t>
+      </w:r>
+      <w:r>
+        <w:rPr>
+          <w:rFonts w:asciiTheme="majorHAnsi" w:hAnsiTheme="majorHAnsi"/>
+          <w:sz w:val="20"/>
+          <w:szCs w:val="20"/>
+        </w:rPr>
+        <w:t xml:space="preserve"> Object-Oriented Design,</w:t>
+      </w:r>
+      <w:r>
+        <w:rPr>
+          <w:rFonts w:asciiTheme="majorHAnsi" w:hAnsiTheme="majorHAnsi"/>
+          <w:sz w:val="20"/>
+          <w:szCs w:val="20"/>
+        </w:rPr>
+        <w:t xml:space="preserve"> Threads, Network Engineering, Calculus I</w:t>
       </w:r>
       <w:r>
         <w:rPr>
@@ -917,8 +933,6 @@
         </w:rPr>
         <w:t>, Git</w:t>
       </w:r>
-      <w:bookmarkStart w:id="0" w:name="_GoBack"/>
-      <w:bookmarkEnd w:id="0"/>
       <w:r>
         <w:rPr>
           <w:rFonts w:asciiTheme="majorHAnsi" w:hAnsiTheme="majorHAnsi"/>
@@ -947,6 +961,8 @@
           <w:szCs w:val="24"/>
         </w:rPr>
       </w:pPr>
+      <w:bookmarkStart w:id="0" w:name="_GoBack"/>
+      <w:bookmarkEnd w:id="0"/>
       <w:r>
         <w:rPr>
           <w:rFonts w:asciiTheme="majorHAnsi" w:hAnsiTheme="majorHAnsi"/>
@@ -954,6 +970,33 @@
           <w:szCs w:val="24"/>
         </w:rPr>
         <w:t>PROJECTS</w:t>
+      </w:r>
+      <w:r>
+        <w:rPr>
+          <w:rFonts w:asciiTheme="majorHAnsi" w:hAnsiTheme="majorHAnsi"/>
+          <w:b/>
+          <w:szCs w:val="24"/>
+        </w:rPr>
+        <w:t xml:space="preserve"> (More on </w:t>
+      </w:r>
+      <w:hyperlink r:id="rId13" w:history="1">
+        <w:r>
+          <w:rPr>
+            <w:rStyle w:val="Hyperlink"/>
+            <w:rFonts w:asciiTheme="majorHAnsi" w:hAnsiTheme="majorHAnsi"/>
+            <w:b/>
+            <w:szCs w:val="24"/>
+          </w:rPr>
+          <w:t>Github</w:t>
+        </w:r>
+      </w:hyperlink>
+      <w:r>
+        <w:rPr>
+          <w:rFonts w:asciiTheme="majorHAnsi" w:hAnsiTheme="majorHAnsi"/>
+          <w:b/>
+          <w:szCs w:val="24"/>
+        </w:rPr>
+        <w:t>)</w:t>
       </w:r>
     </w:p>
     <w:p>
@@ -1071,6 +1114,14 @@
           <w:szCs w:val="20"/>
         </w:rPr>
         <w:t xml:space="preserve"> consumer, BP</w:t>
+      </w:r>
+      <w:r>
+        <w:rPr>
+          <w:rFonts w:asciiTheme="majorHAnsi" w:eastAsia="Times New Roman" w:hAnsiTheme="majorHAnsi"/>
+          <w:sz w:val="20"/>
+          <w:szCs w:val="20"/>
+        </w:rPr>
+        <w:t>.</w:t>
       </w:r>
     </w:p>
     <w:p>
@@ -1172,6 +1223,14 @@
         </w:rPr>
         <w:t>Used knowledge of HTML and CSS to make interface on SalesForce more practical for Hughes call center Agents</w:t>
       </w:r>
+      <w:r>
+        <w:rPr>
+          <w:rFonts w:asciiTheme="majorHAnsi" w:eastAsia="Times New Roman" w:hAnsiTheme="majorHAnsi"/>
+          <w:sz w:val="20"/>
+          <w:szCs w:val="20"/>
+        </w:rPr>
+        <w:t>.</w:t>
+      </w:r>
     </w:p>
     <w:p>
       <w:pPr>
@@ -1246,6 +1305,14 @@
         </w:rPr>
         <w:t xml:space="preserve"> culminating project to manage the database on different network configuration and flavors</w:t>
       </w:r>
+      <w:r>
+        <w:rPr>
+          <w:rFonts w:asciiTheme="majorHAnsi" w:eastAsia="Times New Roman" w:hAnsiTheme="majorHAnsi"/>
+          <w:sz w:val="20"/>
+          <w:szCs w:val="20"/>
+        </w:rPr>
+        <w:t>.</w:t>
+      </w:r>
     </w:p>
     <w:p>
       <w:pPr>
@@ -1273,6 +1340,7 @@
           </w:rPr>
           <w:id w:val="-751500102"/>
         </w:sdtPr>
+        <w:sdtEndPr/>
         <w:sdtContent>
           <w:r>
             <w:rPr>
@@ -1353,6 +1421,7 @@
           </w:rPr>
           <w:id w:val="1979488359"/>
         </w:sdtPr>
+        <w:sdtEndPr/>
         <w:sdtContent>
           <w:r>
             <w:rPr>
@@ -1913,6 +1982,13 @@
         </w:rPr>
         <w:t>Monitor the University’s Network Spectrum of over 30,000 computers</w:t>
       </w:r>
+      <w:r>
+        <w:rPr>
+          <w:rFonts w:asciiTheme="majorHAnsi" w:eastAsia="ＭＳ 明朝" w:hAnsiTheme="majorHAnsi"/>
+          <w:sz w:val="20"/>
+        </w:rPr>
+        <w:t>.</w:t>
+      </w:r>
     </w:p>
     <w:p>
       <w:pPr>
@@ -1948,6 +2024,13 @@
         </w:rPr>
         <w:t>s</w:t>
       </w:r>
+      <w:r>
+        <w:rPr>
+          <w:rFonts w:asciiTheme="majorHAnsi" w:eastAsia="ＭＳ 明朝" w:hAnsiTheme="majorHAnsi"/>
+          <w:sz w:val="20"/>
+        </w:rPr>
+        <w:t>.</w:t>
+      </w:r>
     </w:p>
     <w:p>
       <w:pPr>
@@ -1974,7 +2057,30 @@
           <w:rFonts w:asciiTheme="majorHAnsi" w:eastAsia="ＭＳ 明朝" w:hAnsiTheme="majorHAnsi"/>
           <w:sz w:val="20"/>
         </w:rPr>
-        <w:t xml:space="preserve"> for customers onsite</w:t>
+        <w:t xml:space="preserve"> for </w:t>
+      </w:r>
+      <w:proofErr w:type="gramStart"/>
+      <w:r>
+        <w:rPr>
+          <w:rFonts w:asciiTheme="majorHAnsi" w:eastAsia="ＭＳ 明朝" w:hAnsiTheme="majorHAnsi"/>
+          <w:sz w:val="20"/>
+        </w:rPr>
+        <w:t>customers</w:t>
+      </w:r>
+      <w:proofErr w:type="gramEnd"/>
+      <w:r>
+        <w:rPr>
+          <w:rFonts w:asciiTheme="majorHAnsi" w:eastAsia="ＭＳ 明朝" w:hAnsiTheme="majorHAnsi"/>
+          <w:sz w:val="20"/>
+        </w:rPr>
+        <w:t xml:space="preserve"> onsite</w:t>
+      </w:r>
+      <w:r>
+        <w:rPr>
+          <w:rFonts w:asciiTheme="majorHAnsi" w:eastAsia="ＭＳ 明朝" w:hAnsiTheme="majorHAnsi"/>
+          <w:sz w:val="20"/>
+        </w:rPr>
+        <w:t>.</w:t>
       </w:r>
     </w:p>
     <w:p>
@@ -1996,6 +2102,13 @@
           <w:sz w:val="20"/>
         </w:rPr>
         <w:t>Create tickets for network problems and escalate them to the engineers</w:t>
+      </w:r>
+      <w:r>
+        <w:rPr>
+          <w:rFonts w:asciiTheme="majorHAnsi" w:eastAsia="ＭＳ 明朝" w:hAnsiTheme="majorHAnsi"/>
+          <w:sz w:val="20"/>
+        </w:rPr>
+        <w:t>.</w:t>
       </w:r>
     </w:p>
     <w:p>
@@ -2176,6 +2289,13 @@
         </w:rPr>
         <w:t>practices and technologies in the banking industry</w:t>
       </w:r>
+      <w:r>
+        <w:rPr>
+          <w:rFonts w:asciiTheme="majorHAnsi" w:eastAsia="ＭＳ 明朝" w:hAnsiTheme="majorHAnsi"/>
+          <w:sz w:val="20"/>
+        </w:rPr>
+        <w:t>.</w:t>
+      </w:r>
     </w:p>
     <w:p>
       <w:pPr>
@@ -2314,6 +2434,13 @@
         </w:rPr>
         <w:t xml:space="preserve"> start-up</w:t>
       </w:r>
+      <w:r>
+        <w:rPr>
+          <w:rFonts w:asciiTheme="majorHAnsi" w:eastAsia="ＭＳ 明朝" w:hAnsiTheme="majorHAnsi"/>
+          <w:sz w:val="20"/>
+        </w:rPr>
+        <w:t>.</w:t>
+      </w:r>
     </w:p>
     <w:p>
       <w:pPr>
@@ -2343,6 +2470,7 @@
         </w:sdtPr>
         <w:sdtEndPr/>
         <w:sdtContent>
+          <w:proofErr w:type="gramStart"/>
           <w:r>
             <w:rPr>
               <w:rFonts w:asciiTheme="majorHAnsi" w:eastAsia="ＭＳ 明朝" w:hAnsiTheme="majorHAnsi"/>
@@ -2351,6 +2479,7 @@
             </w:rPr>
             <w:t>Fedcentric Technologies, LLC.</w:t>
           </w:r>
+          <w:proofErr w:type="gramEnd"/>
         </w:sdtContent>
       </w:sdt>
       <w:r>
@@ -2454,7 +2583,7 @@
           <w:rFonts w:asciiTheme="majorHAnsi" w:eastAsia="ＭＳ 明朝" w:hAnsiTheme="majorHAnsi"/>
           <w:sz w:val="20"/>
         </w:rPr>
-        <w:t xml:space="preserve"> </w:t>
+        <w:t>.</w:t>
       </w:r>
     </w:p>
     <w:p>
@@ -2599,6 +2728,14 @@
         </w:rPr>
         <w:t>Complete training and assessments focused on developing technical skills, industry knowledge, and attention to detail</w:t>
       </w:r>
+      <w:r>
+        <w:rPr>
+          <w:rFonts w:asciiTheme="majorHAnsi" w:hAnsiTheme="majorHAnsi"/>
+          <w:sz w:val="20"/>
+          <w:szCs w:val="20"/>
+        </w:rPr>
+        <w:t>.</w:t>
+      </w:r>
     </w:p>
     <w:p>
       <w:pPr>
@@ -2628,6 +2765,14 @@
           <w:szCs w:val="20"/>
         </w:rPr>
         <w:t>Receive individualized coaching to achieve targeted technical and professional developmental goals</w:t>
+      </w:r>
+      <w:r>
+        <w:rPr>
+          <w:rFonts w:asciiTheme="majorHAnsi" w:hAnsiTheme="majorHAnsi"/>
+          <w:sz w:val="20"/>
+          <w:szCs w:val="20"/>
+        </w:rPr>
+        <w:t>.</w:t>
       </w:r>
     </w:p>
     <w:p>
@@ -2770,6 +2915,13 @@
           <w:sz w:val="20"/>
         </w:rPr>
         <w:t xml:space="preserve"> to use Microsoft Office with their impediments through hotkey management</w:t>
+      </w:r>
+      <w:r>
+        <w:rPr>
+          <w:rFonts w:asciiTheme="majorHAnsi" w:eastAsia="ＭＳ 明朝" w:hAnsiTheme="majorHAnsi"/>
+          <w:sz w:val="20"/>
+        </w:rPr>
+        <w:t>.</w:t>
       </w:r>
     </w:p>
     <w:p>
@@ -6105,6 +6257,7 @@
   <w:style w:type="character" w:default="1" w:styleId="DefaultParagraphFont">
     <w:name w:val="Default Paragraph Font"/>
     <w:uiPriority w:val="1"/>
+    <w:semiHidden/>
     <w:unhideWhenUsed/>
   </w:style>
   <w:style w:type="table" w:default="1" w:styleId="TableNormal">
@@ -6646,6 +6799,7 @@
   <w:style w:type="character" w:default="1" w:styleId="DefaultParagraphFont">
     <w:name w:val="Default Paragraph Font"/>
     <w:uiPriority w:val="1"/>
+    <w:semiHidden/>
     <w:unhideWhenUsed/>
   </w:style>
   <w:style w:type="table" w:default="1" w:styleId="TableNormal">
@@ -7284,7 +7438,7 @@
 </file>
 
 <file path=customXml/itemProps1.xml><?xml version="1.0" encoding="utf-8"?>
-<ds:datastoreItem xmlns:ds="http://schemas.openxmlformats.org/officeDocument/2006/customXml" ds:itemID="{4F19B210-88C0-DE4B-8A01-2982A90A7FDA}">
+<ds:datastoreItem xmlns:ds="http://schemas.openxmlformats.org/officeDocument/2006/customXml" ds:itemID="{0FE86AAC-1FF2-AC45-B3CC-1AD2B8678F68}">
   <ds:schemaRefs>
     <ds:schemaRef ds:uri="http://schemas.openxmlformats.org/officeDocument/2006/bibliography"/>
   </ds:schemaRefs>
